--- a/Readme.docx
+++ b/Readme.docx
@@ -1,6 +1,6 @@
 
 <file path=word/document.xml><?xml version="1.0" encoding="utf-8"?>
-<w:document xmlns:ve="http://schemas.openxmlformats.org/markup-compatibility/2006" xmlns:o="urn:schemas-microsoft-com:office:office" xmlns:r="http://schemas.openxmlformats.org/officeDocument/2006/relationships" xmlns:m="http://schemas.openxmlformats.org/officeDocument/2006/math" xmlns:v="urn:schemas-microsoft-com:vml" xmlns:wp="http://schemas.openxmlformats.org/drawingml/2006/wordprocessingDrawing" xmlns:w10="urn:schemas-microsoft-com:office:word" xmlns:w="http://schemas.openxmlformats.org/wordprocessingml/2006/main" xmlns:wne="http://schemas.microsoft.com/office/word/2006/wordml">
+<w:document xmlns:wpc="http://schemas.microsoft.com/office/word/2010/wordprocessingCanvas" xmlns:cx="http://schemas.microsoft.com/office/drawing/2014/chartex" xmlns:cx1="http://schemas.microsoft.com/office/drawing/2015/9/8/chartex" xmlns:cx2="http://schemas.microsoft.com/office/drawing/2015/10/21/chartex" xmlns:cx3="http://schemas.microsoft.com/office/drawing/2016/5/9/chartex" xmlns:cx4="http://schemas.microsoft.com/office/drawing/2016/5/10/chartex" xmlns:cx5="http://schemas.microsoft.com/office/drawing/2016/5/11/chartex" xmlns:cx6="http://schemas.microsoft.com/office/drawing/2016/5/12/chartex" xmlns:cx7="http://schemas.microsoft.com/office/drawing/2016/5/13/chartex" xmlns:cx8="http://schemas.microsoft.com/office/drawing/2016/5/14/chartex" xmlns:mc="http://schemas.openxmlformats.org/markup-compatibility/2006" xmlns:aink="http://schemas.microsoft.com/office/drawing/2016/ink" xmlns:am3d="http://schemas.microsoft.com/office/drawing/2017/model3d" xmlns:o="urn:schemas-microsoft-com:office:office" xmlns:r="http://schemas.openxmlformats.org/officeDocument/2006/relationships" xmlns:m="http://schemas.openxmlformats.org/officeDocument/2006/math" xmlns:v="urn:schemas-microsoft-com:vml" xmlns:wp14="http://schemas.microsoft.com/office/word/2010/wordprocessingDrawing" xmlns:wp="http://schemas.openxmlformats.org/drawingml/2006/wordprocessingDrawing" xmlns:w10="urn:schemas-microsoft-com:office:word" xmlns:w="http://schemas.openxmlformats.org/wordprocessingml/2006/main" xmlns:w14="http://schemas.microsoft.com/office/word/2010/wordml" xmlns:w15="http://schemas.microsoft.com/office/word/2012/wordml" xmlns:w16cex="http://schemas.microsoft.com/office/word/2018/wordml/cex" xmlns:w16cid="http://schemas.microsoft.com/office/word/2016/wordml/cid" xmlns:w16="http://schemas.microsoft.com/office/word/2018/wordml" xmlns:w16se="http://schemas.microsoft.com/office/word/2015/wordml/symex" xmlns:wpg="http://schemas.microsoft.com/office/word/2010/wordprocessingGroup" xmlns:wpi="http://schemas.microsoft.com/office/word/2010/wordprocessingInk" xmlns:wne="http://schemas.microsoft.com/office/word/2006/wordml" xmlns:wps="http://schemas.microsoft.com/office/word/2010/wordprocessingShape" mc:Ignorable="w14 w15 w16se w16cid w16 w16cex wp14">
   <w:body>
     <w:p>
       <w:pPr>
@@ -13,58 +13,55 @@
       <w:r>
         <w:rPr>
           <w:noProof/>
+        </w:rPr>
+        <w:t>Тестирование</w:t>
+      </w:r>
+    </w:p>
+    <w:p>
+      <w:pPr>
+        <w:rPr>
+          <w:rFonts w:ascii="Times New Roman" w:hAnsi="Times New Roman" w:cs="Times New Roman"/>
+          <w:noProof/>
+          <w:sz w:val="28"/>
+          <w:szCs w:val="28"/>
+        </w:rPr>
+      </w:pPr>
+      <w:r>
+        <w:rPr>
+          <w:rFonts w:ascii="Times New Roman" w:hAnsi="Times New Roman" w:cs="Times New Roman"/>
+          <w:noProof/>
+          <w:sz w:val="28"/>
+          <w:szCs w:val="28"/>
+        </w:rPr>
+        <w:t xml:space="preserve">Сперва я написал </w:t>
+      </w:r>
+      <w:r>
+        <w:rPr>
+          <w:rFonts w:ascii="Times New Roman" w:hAnsi="Times New Roman" w:cs="Times New Roman"/>
+          <w:noProof/>
+          <w:sz w:val="28"/>
+          <w:szCs w:val="28"/>
           <w:lang w:val="en-US"/>
         </w:rPr>
-        <w:t>C</w:t>
-      </w:r>
-      <w:r>
-        <w:rPr>
-          <w:noProof/>
-        </w:rPr>
-        <w:t>обрал все скрины сюда, чтобы не потерять ничего</w:t>
-      </w:r>
-    </w:p>
-    <w:p>
-      <w:pPr>
-        <w:pStyle w:val="a3"/>
-        <w:ind w:left="2124" w:firstLine="708"/>
-        <w:rPr>
-          <w:noProof/>
-        </w:rPr>
-      </w:pPr>
-    </w:p>
-    <w:p>
-      <w:pPr>
-        <w:pStyle w:val="a3"/>
-        <w:ind w:left="2124" w:firstLine="708"/>
-        <w:rPr>
-          <w:noProof/>
-        </w:rPr>
-      </w:pPr>
-      <w:r>
-        <w:rPr>
-          <w:noProof/>
-        </w:rPr>
-        <w:t>Тестирование</w:t>
-      </w:r>
-    </w:p>
-    <w:p>
-      <w:pPr>
-        <w:rPr>
-          <w:rFonts w:ascii="Times New Roman" w:hAnsi="Times New Roman" w:cs="Times New Roman"/>
-          <w:noProof/>
-          <w:sz w:val="28"/>
-          <w:szCs w:val="28"/>
-        </w:rPr>
-      </w:pPr>
-      <w:r>
-        <w:rPr>
-          <w:rFonts w:ascii="Times New Roman" w:hAnsi="Times New Roman" w:cs="Times New Roman"/>
-          <w:noProof/>
-          <w:sz w:val="28"/>
-          <w:szCs w:val="28"/>
-        </w:rPr>
-        <w:t xml:space="preserve">Сперва я написал </w:t>
+        <w:t>doctest</w:t>
+      </w:r>
+      <w:r>
+        <w:rPr>
+          <w:rFonts w:ascii="Times New Roman" w:hAnsi="Times New Roman" w:cs="Times New Roman"/>
+          <w:noProof/>
+          <w:sz w:val="28"/>
+          <w:szCs w:val="28"/>
+        </w:rPr>
+        <w:t xml:space="preserve"> </w:t>
+      </w:r>
+      <w:r>
+        <w:rPr>
+          <w:rFonts w:ascii="Times New Roman" w:hAnsi="Times New Roman" w:cs="Times New Roman"/>
+          <w:noProof/>
+          <w:sz w:val="28"/>
+          <w:szCs w:val="28"/>
+        </w:rPr>
+        <w:t xml:space="preserve">тесты в документации в файле </w:t>
       </w:r>
       <w:r>
         <w:rPr>
@@ -74,16 +71,16 @@
           <w:szCs w:val="28"/>
           <w:lang w:val="en-US"/>
         </w:rPr>
-        <w:t>doctest</w:t>
-      </w:r>
-      <w:r>
-        <w:rPr>
-          <w:rFonts w:ascii="Times New Roman" w:hAnsi="Times New Roman" w:cs="Times New Roman"/>
-          <w:noProof/>
-          <w:sz w:val="28"/>
-          <w:szCs w:val="28"/>
-        </w:rPr>
-        <w:t xml:space="preserve">тесты в документации в файле </w:t>
+        <w:t>Table</w:t>
+      </w:r>
+      <w:r>
+        <w:rPr>
+          <w:rFonts w:ascii="Times New Roman" w:hAnsi="Times New Roman" w:cs="Times New Roman"/>
+          <w:noProof/>
+          <w:sz w:val="28"/>
+          <w:szCs w:val="28"/>
+        </w:rPr>
+        <w:t>_</w:t>
       </w:r>
       <w:r>
         <w:rPr>
@@ -93,25 +90,6 @@
           <w:szCs w:val="28"/>
           <w:lang w:val="en-US"/>
         </w:rPr>
-        <w:t>Table</w:t>
-      </w:r>
-      <w:r>
-        <w:rPr>
-          <w:rFonts w:ascii="Times New Roman" w:hAnsi="Times New Roman" w:cs="Times New Roman"/>
-          <w:noProof/>
-          <w:sz w:val="28"/>
-          <w:szCs w:val="28"/>
-        </w:rPr>
-        <w:t>_</w:t>
-      </w:r>
-      <w:r>
-        <w:rPr>
-          <w:rFonts w:ascii="Times New Roman" w:hAnsi="Times New Roman" w:cs="Times New Roman"/>
-          <w:noProof/>
-          <w:sz w:val="28"/>
-          <w:szCs w:val="28"/>
-          <w:lang w:val="en-US"/>
-        </w:rPr>
         <w:t>statistics</w:t>
       </w:r>
     </w:p>
@@ -119,10 +97,9 @@
       <w:r>
         <w:rPr>
           <w:noProof/>
-          <w:lang w:eastAsia="ru-RU"/>
         </w:rPr>
         <w:drawing>
-          <wp:inline distT="0" distB="0" distL="0" distR="0">
+          <wp:inline distT="0" distB="0" distL="0" distR="0" wp14:anchorId="6C86AB3C" wp14:editId="641DC837">
             <wp:extent cx="5940425" cy="1498600"/>
             <wp:effectExtent l="0" t="0" r="3175" b="6350"/>
             <wp:docPr id="1" name="Рисунок 1"/>
@@ -162,10 +139,9 @@
       <w:r>
         <w:rPr>
           <w:noProof/>
-          <w:lang w:eastAsia="ru-RU"/>
         </w:rPr>
         <w:drawing>
-          <wp:inline distT="0" distB="0" distL="0" distR="0">
+          <wp:inline distT="0" distB="0" distL="0" distR="0" wp14:anchorId="5464C37C" wp14:editId="26570629">
             <wp:extent cx="5940425" cy="1863090"/>
             <wp:effectExtent l="0" t="0" r="3175" b="3810"/>
             <wp:docPr id="2" name="Рисунок 2"/>
@@ -205,10 +181,9 @@
       <w:r>
         <w:rPr>
           <w:noProof/>
-          <w:lang w:eastAsia="ru-RU"/>
         </w:rPr>
         <w:drawing>
-          <wp:inline distT="0" distB="0" distL="0" distR="0">
+          <wp:inline distT="0" distB="0" distL="0" distR="0" wp14:anchorId="31A413A2" wp14:editId="5FBB8F96">
             <wp:extent cx="5940425" cy="2676525"/>
             <wp:effectExtent l="0" t="0" r="3175" b="9525"/>
             <wp:docPr id="3" name="Рисунок 3"/>
@@ -248,11 +223,9 @@
       <w:r>
         <w:rPr>
           <w:noProof/>
-          <w:lang w:eastAsia="ru-RU"/>
-        </w:rPr>
-        <w:lastRenderedPageBreak/>
+        </w:rPr>
         <w:drawing>
-          <wp:inline distT="0" distB="0" distL="0" distR="0">
+          <wp:inline distT="0" distB="0" distL="0" distR="0" wp14:anchorId="633DB4DB" wp14:editId="4A183D7F">
             <wp:extent cx="5940425" cy="1829435"/>
             <wp:effectExtent l="0" t="0" r="3175" b="0"/>
             <wp:docPr id="4" name="Рисунок 4"/>
@@ -293,10 +266,9 @@
       <w:r>
         <w:rPr>
           <w:noProof/>
-          <w:lang w:eastAsia="ru-RU"/>
         </w:rPr>
         <w:drawing>
-          <wp:inline distT="0" distB="0" distL="0" distR="0">
+          <wp:inline distT="0" distB="0" distL="0" distR="0" wp14:anchorId="6B2C2606" wp14:editId="7563E8BF">
             <wp:extent cx="5940425" cy="1784350"/>
             <wp:effectExtent l="0" t="0" r="3175" b="6350"/>
             <wp:docPr id="6" name="Рисунок 6"/>
@@ -336,10 +308,9 @@
       <w:r>
         <w:rPr>
           <w:noProof/>
-          <w:lang w:eastAsia="ru-RU"/>
         </w:rPr>
         <w:drawing>
-          <wp:inline distT="0" distB="0" distL="0" distR="0">
+          <wp:inline distT="0" distB="0" distL="0" distR="0" wp14:anchorId="002E1E8C" wp14:editId="54262DAD">
             <wp:extent cx="5940425" cy="1526540"/>
             <wp:effectExtent l="0" t="0" r="3175" b="0"/>
             <wp:docPr id="7" name="Рисунок 7"/>
@@ -379,10 +350,9 @@
       <w:r>
         <w:rPr>
           <w:noProof/>
-          <w:lang w:eastAsia="ru-RU"/>
         </w:rPr>
         <w:drawing>
-          <wp:inline distT="0" distB="0" distL="0" distR="0">
+          <wp:inline distT="0" distB="0" distL="0" distR="0" wp14:anchorId="70247DB2" wp14:editId="73E08950">
             <wp:extent cx="5940425" cy="2491740"/>
             <wp:effectExtent l="0" t="0" r="3175" b="3810"/>
             <wp:docPr id="8" name="Рисунок 8"/>
@@ -422,11 +392,9 @@
       <w:r>
         <w:rPr>
           <w:noProof/>
-          <w:lang w:eastAsia="ru-RU"/>
-        </w:rPr>
-        <w:lastRenderedPageBreak/>
+        </w:rPr>
         <w:drawing>
-          <wp:inline distT="0" distB="0" distL="0" distR="0">
+          <wp:inline distT="0" distB="0" distL="0" distR="0" wp14:anchorId="7BFB06B1" wp14:editId="683CBE9E">
             <wp:extent cx="5333333" cy="1523810"/>
             <wp:effectExtent l="0" t="0" r="1270" b="635"/>
             <wp:docPr id="9" name="Рисунок 9"/>
@@ -493,6 +461,14 @@
           <w:sz w:val="28"/>
           <w:szCs w:val="28"/>
         </w:rPr>
+        <w:t xml:space="preserve"> </w:t>
+      </w:r>
+      <w:r>
+        <w:rPr>
+          <w:rFonts w:ascii="Times New Roman" w:hAnsi="Times New Roman" w:cs="Times New Roman"/>
+          <w:sz w:val="28"/>
+          <w:szCs w:val="28"/>
+        </w:rPr>
         <w:t>тестов</w:t>
       </w:r>
     </w:p>
@@ -507,10 +483,10 @@
       <w:r>
         <w:rPr>
           <w:noProof/>
-          <w:lang w:eastAsia="ru-RU"/>
-        </w:rPr>
+        </w:rPr>
+        <w:lastRenderedPageBreak/>
         <w:drawing>
-          <wp:inline distT="0" distB="0" distL="0" distR="0">
+          <wp:inline distT="0" distB="0" distL="0" distR="0" wp14:anchorId="572779A4" wp14:editId="733AC640">
             <wp:extent cx="5940425" cy="2425065"/>
             <wp:effectExtent l="0" t="0" r="3175" b="0"/>
             <wp:docPr id="10" name="Рисунок 10"/>
@@ -574,10 +550,9 @@
       <w:r>
         <w:rPr>
           <w:noProof/>
-          <w:lang w:eastAsia="ru-RU"/>
         </w:rPr>
         <w:drawing>
-          <wp:inline distT="0" distB="0" distL="0" distR="0">
+          <wp:inline distT="0" distB="0" distL="0" distR="0" wp14:anchorId="45B0D9AF" wp14:editId="2C9BF082">
             <wp:extent cx="5638095" cy="1723810"/>
             <wp:effectExtent l="0" t="0" r="1270" b="0"/>
             <wp:docPr id="11" name="Рисунок 11"/>
@@ -700,10 +675,9 @@
       <w:r>
         <w:rPr>
           <w:noProof/>
-          <w:lang w:eastAsia="ru-RU"/>
         </w:rPr>
         <w:drawing>
-          <wp:inline distT="0" distB="0" distL="0" distR="0">
+          <wp:inline distT="0" distB="0" distL="0" distR="0" wp14:anchorId="1D565BAD" wp14:editId="1507BA6A">
             <wp:extent cx="5940425" cy="448945"/>
             <wp:effectExtent l="0" t="0" r="3175" b="8255"/>
             <wp:docPr id="12" name="Рисунок 12"/>
@@ -743,10 +717,9 @@
       <w:r>
         <w:rPr>
           <w:noProof/>
-          <w:lang w:eastAsia="ru-RU"/>
         </w:rPr>
         <w:drawing>
-          <wp:inline distT="0" distB="0" distL="0" distR="0">
+          <wp:inline distT="0" distB="0" distL="0" distR="0" wp14:anchorId="648741AF" wp14:editId="33EFB3DC">
             <wp:extent cx="5940425" cy="753745"/>
             <wp:effectExtent l="0" t="0" r="3175" b="8255"/>
             <wp:docPr id="13" name="Рисунок 13"/>
@@ -803,11 +776,9 @@
       <w:r>
         <w:rPr>
           <w:noProof/>
-          <w:lang w:eastAsia="ru-RU"/>
-        </w:rPr>
-        <w:lastRenderedPageBreak/>
+        </w:rPr>
         <w:drawing>
-          <wp:inline distT="0" distB="0" distL="0" distR="0">
+          <wp:inline distT="0" distB="0" distL="0" distR="0" wp14:anchorId="0DD3DE3C" wp14:editId="14015913">
             <wp:extent cx="5940425" cy="353695"/>
             <wp:effectExtent l="0" t="0" r="3175" b="8255"/>
             <wp:docPr id="14" name="Рисунок 14"/>
@@ -847,10 +818,10 @@
       <w:r>
         <w:rPr>
           <w:noProof/>
-          <w:lang w:eastAsia="ru-RU"/>
-        </w:rPr>
+        </w:rPr>
+        <w:lastRenderedPageBreak/>
         <w:drawing>
-          <wp:inline distT="0" distB="0" distL="0" distR="0">
+          <wp:inline distT="0" distB="0" distL="0" distR="0" wp14:anchorId="12C2E700" wp14:editId="5A24AE36">
             <wp:extent cx="4742857" cy="2666667"/>
             <wp:effectExtent l="0" t="0" r="635" b="635"/>
             <wp:docPr id="15" name="Рисунок 15"/>
@@ -908,10 +879,9 @@
       <w:r>
         <w:rPr>
           <w:noProof/>
-          <w:lang w:eastAsia="ru-RU"/>
         </w:rPr>
         <w:drawing>
-          <wp:inline distT="0" distB="0" distL="0" distR="0">
+          <wp:inline distT="0" distB="0" distL="0" distR="0" wp14:anchorId="4C3C24D5" wp14:editId="3A5DE9B4">
             <wp:extent cx="5940425" cy="335280"/>
             <wp:effectExtent l="0" t="0" r="3175" b="7620"/>
             <wp:docPr id="5" name="Рисунок 5"/>
@@ -951,10 +921,9 @@
       <w:r>
         <w:rPr>
           <w:noProof/>
-          <w:lang w:eastAsia="ru-RU"/>
         </w:rPr>
         <w:drawing>
-          <wp:inline distT="0" distB="0" distL="0" distR="0">
+          <wp:inline distT="0" distB="0" distL="0" distR="0" wp14:anchorId="3FDB6E90" wp14:editId="602D71C9">
             <wp:extent cx="4657143" cy="2495238"/>
             <wp:effectExtent l="0" t="0" r="0" b="635"/>
             <wp:docPr id="16" name="Рисунок 16"/>
@@ -1011,10 +980,9 @@
       <w:r>
         <w:rPr>
           <w:noProof/>
-          <w:lang w:eastAsia="ru-RU"/>
         </w:rPr>
         <w:drawing>
-          <wp:inline distT="0" distB="0" distL="0" distR="0">
+          <wp:inline distT="0" distB="0" distL="0" distR="0" wp14:anchorId="4A73264D" wp14:editId="3E914299">
             <wp:extent cx="5940425" cy="323850"/>
             <wp:effectExtent l="0" t="0" r="3175" b="0"/>
             <wp:docPr id="17" name="Рисунок 17"/>
@@ -1054,10 +1022,9 @@
       <w:r>
         <w:rPr>
           <w:noProof/>
-          <w:lang w:eastAsia="ru-RU"/>
         </w:rPr>
         <w:drawing>
-          <wp:inline distT="0" distB="0" distL="0" distR="0">
+          <wp:inline distT="0" distB="0" distL="0" distR="0" wp14:anchorId="65B4AD43" wp14:editId="5F67E0B1">
             <wp:extent cx="2638095" cy="371429"/>
             <wp:effectExtent l="0" t="0" r="0" b="0"/>
             <wp:docPr id="18" name="Рисунок 18"/>
@@ -1160,6 +1127,7 @@
           <w:sz w:val="28"/>
           <w:szCs w:val="28"/>
         </w:rPr>
+        <w:lastRenderedPageBreak/>
         <w:t>Реализация проходит тесты</w:t>
       </w:r>
     </w:p>
@@ -1167,10 +1135,9 @@
       <w:r>
         <w:rPr>
           <w:noProof/>
-          <w:lang w:eastAsia="ru-RU"/>
         </w:rPr>
         <w:drawing>
-          <wp:inline distT="0" distB="0" distL="0" distR="0">
+          <wp:inline distT="0" distB="0" distL="0" distR="0" wp14:anchorId="2F23E215" wp14:editId="0EA51C2B">
             <wp:extent cx="5940425" cy="3626485"/>
             <wp:effectExtent l="0" t="0" r="3175" b="0"/>
             <wp:docPr id="19" name="Рисунок 19"/>
@@ -1219,10 +1186,9 @@
       <w:r>
         <w:rPr>
           <w:noProof/>
-          <w:lang w:eastAsia="ru-RU"/>
         </w:rPr>
         <w:drawing>
-          <wp:inline distT="0" distB="0" distL="0" distR="0">
+          <wp:inline distT="0" distB="0" distL="0" distR="0" wp14:anchorId="5E3D6F69" wp14:editId="75E7FE8F">
             <wp:extent cx="5238095" cy="3533333"/>
             <wp:effectExtent l="0" t="0" r="1270" b="0"/>
             <wp:docPr id="20" name="Рисунок 20"/>
@@ -1281,25 +1247,24 @@
           <w:sz w:val="28"/>
           <w:szCs w:val="28"/>
         </w:rPr>
+        <w:t>Время без многопроцессорной обработки</w:t>
+      </w:r>
+    </w:p>
+    <w:p>
+      <w:pPr>
+        <w:rPr>
+          <w:rFonts w:ascii="Times New Roman" w:hAnsi="Times New Roman" w:cs="Times New Roman"/>
+          <w:sz w:val="28"/>
+          <w:szCs w:val="28"/>
+        </w:rPr>
+      </w:pPr>
+      <w:r>
+        <w:rPr>
+          <w:noProof/>
+        </w:rPr>
         <w:lastRenderedPageBreak/>
-        <w:t>Время без многопроцессорной обработки</w:t>
-      </w:r>
-    </w:p>
-    <w:p>
-      <w:pPr>
-        <w:rPr>
-          <w:rFonts w:ascii="Times New Roman" w:hAnsi="Times New Roman" w:cs="Times New Roman"/>
-          <w:sz w:val="28"/>
-          <w:szCs w:val="28"/>
-        </w:rPr>
-      </w:pPr>
-      <w:r>
-        <w:rPr>
-          <w:noProof/>
-          <w:lang w:eastAsia="ru-RU"/>
-        </w:rPr>
         <w:drawing>
-          <wp:inline distT="0" distB="0" distL="0" distR="0">
+          <wp:inline distT="0" distB="0" distL="0" distR="0" wp14:anchorId="4996FC94" wp14:editId="5AA17913">
             <wp:extent cx="5940425" cy="1463675"/>
             <wp:effectExtent l="0" t="0" r="3175" b="3175"/>
             <wp:docPr id="21" name="Рисунок 21"/>
@@ -1363,10 +1328,9 @@
       <w:r>
         <w:rPr>
           <w:noProof/>
-          <w:lang w:eastAsia="ru-RU"/>
         </w:rPr>
         <w:drawing>
-          <wp:inline distT="0" distB="0" distL="0" distR="0">
+          <wp:inline distT="0" distB="0" distL="0" distR="0" wp14:anchorId="0BE6CFE8" wp14:editId="2EAF80FC">
             <wp:extent cx="5940425" cy="2824480"/>
             <wp:effectExtent l="0" t="0" r="3175" b="0"/>
             <wp:docPr id="22" name="Рисунок 22"/>
@@ -1438,6 +1402,7 @@
         <w:t xml:space="preserve">Время с </w:t>
       </w:r>
       <w:proofErr w:type="spellStart"/>
+      <w:proofErr w:type="gramStart"/>
       <w:r>
         <w:rPr>
           <w:rFonts w:ascii="Times New Roman" w:hAnsi="Times New Roman" w:cs="Times New Roman"/>
@@ -1448,15 +1413,15 @@
         <w:t>concurrent.futures</w:t>
       </w:r>
       <w:proofErr w:type="spellEnd"/>
-    </w:p>
-    <w:p>
-      <w:r>
-        <w:rPr>
-          <w:noProof/>
-          <w:lang w:eastAsia="ru-RU"/>
+      <w:proofErr w:type="gramEnd"/>
+    </w:p>
+    <w:p>
+      <w:r>
+        <w:rPr>
+          <w:noProof/>
         </w:rPr>
         <w:drawing>
-          <wp:inline distT="0" distB="0" distL="0" distR="0">
+          <wp:inline distT="0" distB="0" distL="0" distR="0" wp14:anchorId="73DFE3BF" wp14:editId="369FB76D">
             <wp:extent cx="5940425" cy="1706245"/>
             <wp:effectExtent l="0" t="0" r="3175" b="8255"/>
             <wp:docPr id="23" name="Рисунок 23"/>
@@ -1531,11 +1496,10 @@
       <w:r>
         <w:rPr>
           <w:noProof/>
-          <w:lang w:eastAsia="ru-RU"/>
         </w:rPr>
         <w:lastRenderedPageBreak/>
         <w:drawing>
-          <wp:inline distT="0" distB="0" distL="0" distR="0">
+          <wp:inline distT="0" distB="0" distL="0" distR="0" wp14:anchorId="028EA563" wp14:editId="6E9CB61D">
             <wp:extent cx="5940425" cy="1882140"/>
             <wp:effectExtent l="0" t="0" r="3175" b="3810"/>
             <wp:docPr id="24" name="Рисунок 24"/>
@@ -1663,6 +1627,14 @@
           <w:sz w:val="28"/>
           <w:szCs w:val="28"/>
         </w:rPr>
+        <w:t xml:space="preserve"> </w:t>
+      </w:r>
+      <w:r>
+        <w:rPr>
+          <w:rFonts w:ascii="Times New Roman" w:hAnsi="Times New Roman" w:cs="Times New Roman"/>
+          <w:sz w:val="28"/>
+          <w:szCs w:val="28"/>
+        </w:rPr>
         <w:t>оказался немного быстрее</w:t>
       </w:r>
     </w:p>
@@ -1714,10 +1686,9 @@
       <w:r>
         <w:rPr>
           <w:noProof/>
-          <w:lang w:eastAsia="ru-RU"/>
         </w:rPr>
         <w:drawing>
-          <wp:inline distT="0" distB="0" distL="0" distR="0">
+          <wp:inline distT="0" distB="0" distL="0" distR="0" wp14:anchorId="57489F92" wp14:editId="7DB798AE">
             <wp:extent cx="5940425" cy="551180"/>
             <wp:effectExtent l="0" t="0" r="3175" b="1270"/>
             <wp:docPr id="25" name="Рисунок 25"/>
@@ -1772,7 +1743,7 @@
 </file>
 
 <file path=word/styles.xml><?xml version="1.0" encoding="utf-8"?>
-<w:styles xmlns:r="http://schemas.openxmlformats.org/officeDocument/2006/relationships" xmlns:w="http://schemas.openxmlformats.org/wordprocessingml/2006/main">
+<w:styles xmlns:mc="http://schemas.openxmlformats.org/markup-compatibility/2006" xmlns:r="http://schemas.openxmlformats.org/officeDocument/2006/relationships" xmlns:w="http://schemas.openxmlformats.org/wordprocessingml/2006/main" xmlns:w14="http://schemas.microsoft.com/office/word/2010/wordml" xmlns:w15="http://schemas.microsoft.com/office/word/2012/wordml" xmlns:w16cex="http://schemas.microsoft.com/office/word/2018/wordml/cex" xmlns:w16cid="http://schemas.microsoft.com/office/word/2016/wordml/cid" xmlns:w16="http://schemas.microsoft.com/office/word/2018/wordml" xmlns:w16se="http://schemas.microsoft.com/office/word/2015/wordml/symex" mc:Ignorable="w14 w15 w16se w16cid w16 w16cex">
   <w:docDefaults>
     <w:rPrDefault>
       <w:rPr>
@@ -1788,149 +1759,387 @@
       </w:pPr>
     </w:pPrDefault>
   </w:docDefaults>
-  <w:latentStyles w:defLockedState="0" w:defUIPriority="99" w:defSemiHidden="1" w:defUnhideWhenUsed="1" w:defQFormat="0" w:count="267">
-    <w:lsdException w:name="Normal" w:semiHidden="0" w:uiPriority="0" w:unhideWhenUsed="0" w:qFormat="1"/>
-    <w:lsdException w:name="heading 1" w:semiHidden="0" w:uiPriority="9" w:unhideWhenUsed="0" w:qFormat="1"/>
-    <w:lsdException w:name="heading 2" w:uiPriority="9" w:qFormat="1"/>
-    <w:lsdException w:name="heading 3" w:uiPriority="9" w:qFormat="1"/>
-    <w:lsdException w:name="heading 4" w:uiPriority="9" w:qFormat="1"/>
-    <w:lsdException w:name="heading 5" w:uiPriority="9" w:qFormat="1"/>
-    <w:lsdException w:name="heading 6" w:uiPriority="9" w:qFormat="1"/>
-    <w:lsdException w:name="heading 7" w:uiPriority="9" w:qFormat="1"/>
-    <w:lsdException w:name="heading 8" w:uiPriority="9" w:qFormat="1"/>
-    <w:lsdException w:name="heading 9" w:uiPriority="9" w:qFormat="1"/>
-    <w:lsdException w:name="toc 1" w:uiPriority="39"/>
-    <w:lsdException w:name="toc 2" w:uiPriority="39"/>
-    <w:lsdException w:name="toc 3" w:uiPriority="39"/>
-    <w:lsdException w:name="toc 4" w:uiPriority="39"/>
-    <w:lsdException w:name="toc 5" w:uiPriority="39"/>
-    <w:lsdException w:name="toc 6" w:uiPriority="39"/>
-    <w:lsdException w:name="toc 7" w:uiPriority="39"/>
-    <w:lsdException w:name="toc 8" w:uiPriority="39"/>
-    <w:lsdException w:name="toc 9" w:uiPriority="39"/>
-    <w:lsdException w:name="caption" w:uiPriority="35" w:qFormat="1"/>
-    <w:lsdException w:name="Title" w:semiHidden="0" w:uiPriority="10" w:unhideWhenUsed="0" w:qFormat="1"/>
-    <w:lsdException w:name="Default Paragraph Font" w:uiPriority="1"/>
-    <w:lsdException w:name="Subtitle" w:semiHidden="0" w:uiPriority="11" w:unhideWhenUsed="0" w:qFormat="1"/>
-    <w:lsdException w:name="Strong" w:semiHidden="0" w:uiPriority="22" w:unhideWhenUsed="0" w:qFormat="1"/>
-    <w:lsdException w:name="Emphasis" w:semiHidden="0" w:uiPriority="20" w:unhideWhenUsed="0" w:qFormat="1"/>
-    <w:lsdException w:name="Table Grid" w:semiHidden="0" w:uiPriority="39" w:unhideWhenUsed="0"/>
-    <w:lsdException w:name="Placeholder Text" w:unhideWhenUsed="0"/>
-    <w:lsdException w:name="No Spacing" w:semiHidden="0" w:uiPriority="1" w:unhideWhenUsed="0" w:qFormat="1"/>
-    <w:lsdException w:name="Light Shading" w:semiHidden="0" w:uiPriority="60" w:unhideWhenUsed="0"/>
-    <w:lsdException w:name="Light List" w:semiHidden="0" w:uiPriority="61" w:unhideWhenUsed="0"/>
-    <w:lsdException w:name="Light Grid" w:semiHidden="0" w:uiPriority="62" w:unhideWhenUsed="0"/>
-    <w:lsdException w:name="Medium Shading 1" w:semiHidden="0" w:uiPriority="63" w:unhideWhenUsed="0"/>
-    <w:lsdException w:name="Medium Shading 2" w:semiHidden="0" w:uiPriority="64" w:unhideWhenUsed="0"/>
-    <w:lsdException w:name="Medium List 1" w:semiHidden="0" w:uiPriority="65" w:unhideWhenUsed="0"/>
-    <w:lsdException w:name="Medium List 2" w:semiHidden="0" w:uiPriority="66" w:unhideWhenUsed="0"/>
-    <w:lsdException w:name="Medium Grid 1" w:semiHidden="0" w:uiPriority="67" w:unhideWhenUsed="0"/>
-    <w:lsdException w:name="Medium Grid 2" w:semiHidden="0" w:uiPriority="68" w:unhideWhenUsed="0"/>
-    <w:lsdException w:name="Medium Grid 3" w:semiHidden="0" w:uiPriority="69" w:unhideWhenUsed="0"/>
-    <w:lsdException w:name="Dark List" w:semiHidden="0" w:uiPriority="70" w:unhideWhenUsed="0"/>
-    <w:lsdException w:name="Colorful Shading" w:semiHidden="0" w:uiPriority="71" w:unhideWhenUsed="0"/>
-    <w:lsdException w:name="Colorful List" w:semiHidden="0" w:uiPriority="72" w:unhideWhenUsed="0"/>
-    <w:lsdException w:name="Colorful Grid" w:semiHidden="0" w:uiPriority="73" w:unhideWhenUsed="0"/>
-    <w:lsdException w:name="Light Shading Accent 1" w:semiHidden="0" w:uiPriority="60" w:unhideWhenUsed="0"/>
-    <w:lsdException w:name="Light List Accent 1" w:semiHidden="0" w:uiPriority="61" w:unhideWhenUsed="0"/>
-    <w:lsdException w:name="Light Grid Accent 1" w:semiHidden="0" w:uiPriority="62" w:unhideWhenUsed="0"/>
-    <w:lsdException w:name="Medium Shading 1 Accent 1" w:semiHidden="0" w:uiPriority="63" w:unhideWhenUsed="0"/>
-    <w:lsdException w:name="Medium Shading 2 Accent 1" w:semiHidden="0" w:uiPriority="64" w:unhideWhenUsed="0"/>
-    <w:lsdException w:name="Medium List 1 Accent 1" w:semiHidden="0" w:uiPriority="65" w:unhideWhenUsed="0"/>
-    <w:lsdException w:name="Revision" w:unhideWhenUsed="0"/>
-    <w:lsdException w:name="List Paragraph" w:semiHidden="0" w:uiPriority="34" w:unhideWhenUsed="0" w:qFormat="1"/>
-    <w:lsdException w:name="Quote" w:semiHidden="0" w:uiPriority="29" w:unhideWhenUsed="0" w:qFormat="1"/>
-    <w:lsdException w:name="Intense Quote" w:semiHidden="0" w:uiPriority="30" w:unhideWhenUsed="0" w:qFormat="1"/>
-    <w:lsdException w:name="Medium List 2 Accent 1" w:semiHidden="0" w:uiPriority="66" w:unhideWhenUsed="0"/>
-    <w:lsdException w:name="Medium Grid 1 Accent 1" w:semiHidden="0" w:uiPriority="67" w:unhideWhenUsed="0"/>
-    <w:lsdException w:name="Medium Grid 2 Accent 1" w:semiHidden="0" w:uiPriority="68" w:unhideWhenUsed="0"/>
-    <w:lsdException w:name="Medium Grid 3 Accent 1" w:semiHidden="0" w:uiPriority="69" w:unhideWhenUsed="0"/>
-    <w:lsdException w:name="Dark List Accent 1" w:semiHidden="0" w:uiPriority="70" w:unhideWhenUsed="0"/>
-    <w:lsdException w:name="Colorful Shading Accent 1" w:semiHidden="0" w:uiPriority="71" w:unhideWhenUsed="0"/>
-    <w:lsdException w:name="Colorful List Accent 1" w:semiHidden="0" w:uiPriority="72" w:unhideWhenUsed="0"/>
-    <w:lsdException w:name="Colorful Grid Accent 1" w:semiHidden="0" w:uiPriority="73" w:unhideWhenUsed="0"/>
-    <w:lsdException w:name="Light Shading Accent 2" w:semiHidden="0" w:uiPriority="60" w:unhideWhenUsed="0"/>
-    <w:lsdException w:name="Light List Accent 2" w:semiHidden="0" w:uiPriority="61" w:unhideWhenUsed="0"/>
-    <w:lsdException w:name="Light Grid Accent 2" w:semiHidden="0" w:uiPriority="62" w:unhideWhenUsed="0"/>
-    <w:lsdException w:name="Medium Shading 1 Accent 2" w:semiHidden="0" w:uiPriority="63" w:unhideWhenUsed="0"/>
-    <w:lsdException w:name="Medium Shading 2 Accent 2" w:semiHidden="0" w:uiPriority="64" w:unhideWhenUsed="0"/>
-    <w:lsdException w:name="Medium List 1 Accent 2" w:semiHidden="0" w:uiPriority="65" w:unhideWhenUsed="0"/>
-    <w:lsdException w:name="Medium List 2 Accent 2" w:semiHidden="0" w:uiPriority="66" w:unhideWhenUsed="0"/>
-    <w:lsdException w:name="Medium Grid 1 Accent 2" w:semiHidden="0" w:uiPriority="67" w:unhideWhenUsed="0"/>
-    <w:lsdException w:name="Medium Grid 2 Accent 2" w:semiHidden="0" w:uiPriority="68" w:unhideWhenUsed="0"/>
-    <w:lsdException w:name="Medium Grid 3 Accent 2" w:semiHidden="0" w:uiPriority="69" w:unhideWhenUsed="0"/>
-    <w:lsdException w:name="Dark List Accent 2" w:semiHidden="0" w:uiPriority="70" w:unhideWhenUsed="0"/>
-    <w:lsdException w:name="Colorful Shading Accent 2" w:semiHidden="0" w:uiPriority="71" w:unhideWhenUsed="0"/>
-    <w:lsdException w:name="Colorful List Accent 2" w:semiHidden="0" w:uiPriority="72" w:unhideWhenUsed="0"/>
-    <w:lsdException w:name="Colorful Grid Accent 2" w:semiHidden="0" w:uiPriority="73" w:unhideWhenUsed="0"/>
-    <w:lsdException w:name="Light Shading Accent 3" w:semiHidden="0" w:uiPriority="60" w:unhideWhenUsed="0"/>
-    <w:lsdException w:name="Light List Accent 3" w:semiHidden="0" w:uiPriority="61" w:unhideWhenUsed="0"/>
-    <w:lsdException w:name="Light Grid Accent 3" w:semiHidden="0" w:uiPriority="62" w:unhideWhenUsed="0"/>
-    <w:lsdException w:name="Medium Shading 1 Accent 3" w:semiHidden="0" w:uiPriority="63" w:unhideWhenUsed="0"/>
-    <w:lsdException w:name="Medium Shading 2 Accent 3" w:semiHidden="0" w:uiPriority="64" w:unhideWhenUsed="0"/>
-    <w:lsdException w:name="Medium List 1 Accent 3" w:semiHidden="0" w:uiPriority="65" w:unhideWhenUsed="0"/>
-    <w:lsdException w:name="Medium List 2 Accent 3" w:semiHidden="0" w:uiPriority="66" w:unhideWhenUsed="0"/>
-    <w:lsdException w:name="Medium Grid 1 Accent 3" w:semiHidden="0" w:uiPriority="67" w:unhideWhenUsed="0"/>
-    <w:lsdException w:name="Medium Grid 2 Accent 3" w:semiHidden="0" w:uiPriority="68" w:unhideWhenUsed="0"/>
-    <w:lsdException w:name="Medium Grid 3 Accent 3" w:semiHidden="0" w:uiPriority="69" w:unhideWhenUsed="0"/>
-    <w:lsdException w:name="Dark List Accent 3" w:semiHidden="0" w:uiPriority="70" w:unhideWhenUsed="0"/>
-    <w:lsdException w:name="Colorful Shading Accent 3" w:semiHidden="0" w:uiPriority="71" w:unhideWhenUsed="0"/>
-    <w:lsdException w:name="Colorful List Accent 3" w:semiHidden="0" w:uiPriority="72" w:unhideWhenUsed="0"/>
-    <w:lsdException w:name="Colorful Grid Accent 3" w:semiHidden="0" w:uiPriority="73" w:unhideWhenUsed="0"/>
-    <w:lsdException w:name="Light Shading Accent 4" w:semiHidden="0" w:uiPriority="60" w:unhideWhenUsed="0"/>
-    <w:lsdException w:name="Light List Accent 4" w:semiHidden="0" w:uiPriority="61" w:unhideWhenUsed="0"/>
-    <w:lsdException w:name="Light Grid Accent 4" w:semiHidden="0" w:uiPriority="62" w:unhideWhenUsed="0"/>
-    <w:lsdException w:name="Medium Shading 1 Accent 4" w:semiHidden="0" w:uiPriority="63" w:unhideWhenUsed="0"/>
-    <w:lsdException w:name="Medium Shading 2 Accent 4" w:semiHidden="0" w:uiPriority="64" w:unhideWhenUsed="0"/>
-    <w:lsdException w:name="Medium List 1 Accent 4" w:semiHidden="0" w:uiPriority="65" w:unhideWhenUsed="0"/>
-    <w:lsdException w:name="Medium List 2 Accent 4" w:semiHidden="0" w:uiPriority="66" w:unhideWhenUsed="0"/>
-    <w:lsdException w:name="Medium Grid 1 Accent 4" w:semiHidden="0" w:uiPriority="67" w:unhideWhenUsed="0"/>
-    <w:lsdException w:name="Medium Grid 2 Accent 4" w:semiHidden="0" w:uiPriority="68" w:unhideWhenUsed="0"/>
-    <w:lsdException w:name="Medium Grid 3 Accent 4" w:semiHidden="0" w:uiPriority="69" w:unhideWhenUsed="0"/>
-    <w:lsdException w:name="Dark List Accent 4" w:semiHidden="0" w:uiPriority="70" w:unhideWhenUsed="0"/>
-    <w:lsdException w:name="Colorful Shading Accent 4" w:semiHidden="0" w:uiPriority="71" w:unhideWhenUsed="0"/>
-    <w:lsdException w:name="Colorful List Accent 4" w:semiHidden="0" w:uiPriority="72" w:unhideWhenUsed="0"/>
-    <w:lsdException w:name="Colorful Grid Accent 4" w:semiHidden="0" w:uiPriority="73" w:unhideWhenUsed="0"/>
-    <w:lsdException w:name="Light Shading Accent 5" w:semiHidden="0" w:uiPriority="60" w:unhideWhenUsed="0"/>
-    <w:lsdException w:name="Light List Accent 5" w:semiHidden="0" w:uiPriority="61" w:unhideWhenUsed="0"/>
-    <w:lsdException w:name="Light Grid Accent 5" w:semiHidden="0" w:uiPriority="62" w:unhideWhenUsed="0"/>
-    <w:lsdException w:name="Medium Shading 1 Accent 5" w:semiHidden="0" w:uiPriority="63" w:unhideWhenUsed="0"/>
-    <w:lsdException w:name="Medium Shading 2 Accent 5" w:semiHidden="0" w:uiPriority="64" w:unhideWhenUsed="0"/>
-    <w:lsdException w:name="Medium List 1 Accent 5" w:semiHidden="0" w:uiPriority="65" w:unhideWhenUsed="0"/>
-    <w:lsdException w:name="Medium List 2 Accent 5" w:semiHidden="0" w:uiPriority="66" w:unhideWhenUsed="0"/>
-    <w:lsdException w:name="Medium Grid 1 Accent 5" w:semiHidden="0" w:uiPriority="67" w:unhideWhenUsed="0"/>
-    <w:lsdException w:name="Medium Grid 2 Accent 5" w:semiHidden="0" w:uiPriority="68" w:unhideWhenUsed="0"/>
-    <w:lsdException w:name="Medium Grid 3 Accent 5" w:semiHidden="0" w:uiPriority="69" w:unhideWhenUsed="0"/>
-    <w:lsdException w:name="Dark List Accent 5" w:semiHidden="0" w:uiPriority="70" w:unhideWhenUsed="0"/>
-    <w:lsdException w:name="Colorful Shading Accent 5" w:semiHidden="0" w:uiPriority="71" w:unhideWhenUsed="0"/>
-    <w:lsdException w:name="Colorful List Accent 5" w:semiHidden="0" w:uiPriority="72" w:unhideWhenUsed="0"/>
-    <w:lsdException w:name="Colorful Grid Accent 5" w:semiHidden="0" w:uiPriority="73" w:unhideWhenUsed="0"/>
-    <w:lsdException w:name="Light Shading Accent 6" w:semiHidden="0" w:uiPriority="60" w:unhideWhenUsed="0"/>
-    <w:lsdException w:name="Light List Accent 6" w:semiHidden="0" w:uiPriority="61" w:unhideWhenUsed="0"/>
-    <w:lsdException w:name="Light Grid Accent 6" w:semiHidden="0" w:uiPriority="62" w:unhideWhenUsed="0"/>
-    <w:lsdException w:name="Medium Shading 1 Accent 6" w:semiHidden="0" w:uiPriority="63" w:unhideWhenUsed="0"/>
-    <w:lsdException w:name="Medium Shading 2 Accent 6" w:semiHidden="0" w:uiPriority="64" w:unhideWhenUsed="0"/>
-    <w:lsdException w:name="Medium List 1 Accent 6" w:semiHidden="0" w:uiPriority="65" w:unhideWhenUsed="0"/>
-    <w:lsdException w:name="Medium List 2 Accent 6" w:semiHidden="0" w:uiPriority="66" w:unhideWhenUsed="0"/>
-    <w:lsdException w:name="Medium Grid 1 Accent 6" w:semiHidden="0" w:uiPriority="67" w:unhideWhenUsed="0"/>
-    <w:lsdException w:name="Medium Grid 2 Accent 6" w:semiHidden="0" w:uiPriority="68" w:unhideWhenUsed="0"/>
-    <w:lsdException w:name="Medium Grid 3 Accent 6" w:semiHidden="0" w:uiPriority="69" w:unhideWhenUsed="0"/>
-    <w:lsdException w:name="Dark List Accent 6" w:semiHidden="0" w:uiPriority="70" w:unhideWhenUsed="0"/>
-    <w:lsdException w:name="Colorful Shading Accent 6" w:semiHidden="0" w:uiPriority="71" w:unhideWhenUsed="0"/>
-    <w:lsdException w:name="Colorful List Accent 6" w:semiHidden="0" w:uiPriority="72" w:unhideWhenUsed="0"/>
-    <w:lsdException w:name="Colorful Grid Accent 6" w:semiHidden="0" w:uiPriority="73" w:unhideWhenUsed="0"/>
-    <w:lsdException w:name="Subtle Emphasis" w:semiHidden="0" w:uiPriority="19" w:unhideWhenUsed="0" w:qFormat="1"/>
-    <w:lsdException w:name="Intense Emphasis" w:semiHidden="0" w:uiPriority="21" w:unhideWhenUsed="0" w:qFormat="1"/>
-    <w:lsdException w:name="Subtle Reference" w:semiHidden="0" w:uiPriority="31" w:unhideWhenUsed="0" w:qFormat="1"/>
-    <w:lsdException w:name="Intense Reference" w:semiHidden="0" w:uiPriority="32" w:unhideWhenUsed="0" w:qFormat="1"/>
-    <w:lsdException w:name="Book Title" w:semiHidden="0" w:uiPriority="33" w:unhideWhenUsed="0" w:qFormat="1"/>
-    <w:lsdException w:name="Bibliography" w:uiPriority="37"/>
-    <w:lsdException w:name="TOC Heading" w:uiPriority="39" w:qFormat="1"/>
+  <w:latentStyles w:defLockedState="0" w:defUIPriority="99" w:defSemiHidden="0" w:defUnhideWhenUsed="0" w:defQFormat="0" w:count="376">
+    <w:lsdException w:name="Normal" w:uiPriority="0" w:qFormat="1"/>
+    <w:lsdException w:name="heading 1" w:uiPriority="9" w:qFormat="1"/>
+    <w:lsdException w:name="heading 2" w:semiHidden="1" w:uiPriority="9" w:unhideWhenUsed="1" w:qFormat="1"/>
+    <w:lsdException w:name="heading 3" w:semiHidden="1" w:uiPriority="9" w:unhideWhenUsed="1" w:qFormat="1"/>
+    <w:lsdException w:name="heading 4" w:semiHidden="1" w:uiPriority="9" w:unhideWhenUsed="1" w:qFormat="1"/>
+    <w:lsdException w:name="heading 5" w:semiHidden="1" w:uiPriority="9" w:unhideWhenUsed="1" w:qFormat="1"/>
+    <w:lsdException w:name="heading 6" w:semiHidden="1" w:uiPriority="9" w:unhideWhenUsed="1" w:qFormat="1"/>
+    <w:lsdException w:name="heading 7" w:semiHidden="1" w:uiPriority="9" w:unhideWhenUsed="1" w:qFormat="1"/>
+    <w:lsdException w:name="heading 8" w:semiHidden="1" w:uiPriority="9" w:unhideWhenUsed="1" w:qFormat="1"/>
+    <w:lsdException w:name="heading 9" w:semiHidden="1" w:uiPriority="9" w:unhideWhenUsed="1" w:qFormat="1"/>
+    <w:lsdException w:name="index 1" w:semiHidden="1" w:unhideWhenUsed="1"/>
+    <w:lsdException w:name="index 2" w:semiHidden="1" w:unhideWhenUsed="1"/>
+    <w:lsdException w:name="index 3" w:semiHidden="1" w:unhideWhenUsed="1"/>
+    <w:lsdException w:name="index 4" w:semiHidden="1" w:unhideWhenUsed="1"/>
+    <w:lsdException w:name="index 5" w:semiHidden="1" w:unhideWhenUsed="1"/>
+    <w:lsdException w:name="index 6" w:semiHidden="1" w:unhideWhenUsed="1"/>
+    <w:lsdException w:name="index 7" w:semiHidden="1" w:unhideWhenUsed="1"/>
+    <w:lsdException w:name="index 8" w:semiHidden="1" w:unhideWhenUsed="1"/>
+    <w:lsdException w:name="index 9" w:semiHidden="1" w:unhideWhenUsed="1"/>
+    <w:lsdException w:name="toc 1" w:semiHidden="1" w:uiPriority="39" w:unhideWhenUsed="1"/>
+    <w:lsdException w:name="toc 2" w:semiHidden="1" w:uiPriority="39" w:unhideWhenUsed="1"/>
+    <w:lsdException w:name="toc 3" w:semiHidden="1" w:uiPriority="39" w:unhideWhenUsed="1"/>
+    <w:lsdException w:name="toc 4" w:semiHidden="1" w:uiPriority="39" w:unhideWhenUsed="1"/>
+    <w:lsdException w:name="toc 5" w:semiHidden="1" w:uiPriority="39" w:unhideWhenUsed="1"/>
+    <w:lsdException w:name="toc 6" w:semiHidden="1" w:uiPriority="39" w:unhideWhenUsed="1"/>
+    <w:lsdException w:name="toc 7" w:semiHidden="1" w:uiPriority="39" w:unhideWhenUsed="1"/>
+    <w:lsdException w:name="toc 8" w:semiHidden="1" w:uiPriority="39" w:unhideWhenUsed="1"/>
+    <w:lsdException w:name="toc 9" w:semiHidden="1" w:uiPriority="39" w:unhideWhenUsed="1"/>
+    <w:lsdException w:name="Normal Indent" w:semiHidden="1" w:unhideWhenUsed="1"/>
+    <w:lsdException w:name="footnote text" w:semiHidden="1" w:unhideWhenUsed="1"/>
+    <w:lsdException w:name="annotation text" w:semiHidden="1" w:unhideWhenUsed="1"/>
+    <w:lsdException w:name="header" w:semiHidden="1" w:unhideWhenUsed="1"/>
+    <w:lsdException w:name="footer" w:semiHidden="1" w:unhideWhenUsed="1"/>
+    <w:lsdException w:name="index heading" w:semiHidden="1" w:unhideWhenUsed="1"/>
+    <w:lsdException w:name="caption" w:semiHidden="1" w:uiPriority="35" w:unhideWhenUsed="1" w:qFormat="1"/>
+    <w:lsdException w:name="table of figures" w:semiHidden="1" w:unhideWhenUsed="1"/>
+    <w:lsdException w:name="envelope address" w:semiHidden="1" w:unhideWhenUsed="1"/>
+    <w:lsdException w:name="envelope return" w:semiHidden="1" w:unhideWhenUsed="1"/>
+    <w:lsdException w:name="footnote reference" w:semiHidden="1" w:unhideWhenUsed="1"/>
+    <w:lsdException w:name="annotation reference" w:semiHidden="1" w:unhideWhenUsed="1"/>
+    <w:lsdException w:name="line number" w:semiHidden="1" w:unhideWhenUsed="1"/>
+    <w:lsdException w:name="page number" w:semiHidden="1" w:unhideWhenUsed="1"/>
+    <w:lsdException w:name="endnote reference" w:semiHidden="1" w:unhideWhenUsed="1"/>
+    <w:lsdException w:name="endnote text" w:semiHidden="1" w:unhideWhenUsed="1"/>
+    <w:lsdException w:name="table of authorities" w:semiHidden="1" w:unhideWhenUsed="1"/>
+    <w:lsdException w:name="macro" w:semiHidden="1" w:unhideWhenUsed="1"/>
+    <w:lsdException w:name="toa heading" w:semiHidden="1" w:unhideWhenUsed="1"/>
+    <w:lsdException w:name="List" w:semiHidden="1" w:unhideWhenUsed="1"/>
+    <w:lsdException w:name="List Bullet" w:semiHidden="1" w:unhideWhenUsed="1"/>
+    <w:lsdException w:name="List Number" w:semiHidden="1" w:unhideWhenUsed="1"/>
+    <w:lsdException w:name="List 2" w:semiHidden="1" w:unhideWhenUsed="1"/>
+    <w:lsdException w:name="List 3" w:semiHidden="1" w:unhideWhenUsed="1"/>
+    <w:lsdException w:name="List 4" w:semiHidden="1" w:unhideWhenUsed="1"/>
+    <w:lsdException w:name="List 5" w:semiHidden="1" w:unhideWhenUsed="1"/>
+    <w:lsdException w:name="List Bullet 2" w:semiHidden="1" w:unhideWhenUsed="1"/>
+    <w:lsdException w:name="List Bullet 3" w:semiHidden="1" w:unhideWhenUsed="1"/>
+    <w:lsdException w:name="List Bullet 4" w:semiHidden="1" w:unhideWhenUsed="1"/>
+    <w:lsdException w:name="List Bullet 5" w:semiHidden="1" w:unhideWhenUsed="1"/>
+    <w:lsdException w:name="List Number 2" w:semiHidden="1" w:unhideWhenUsed="1"/>
+    <w:lsdException w:name="List Number 3" w:semiHidden="1" w:unhideWhenUsed="1"/>
+    <w:lsdException w:name="List Number 4" w:semiHidden="1" w:unhideWhenUsed="1"/>
+    <w:lsdException w:name="List Number 5" w:semiHidden="1" w:unhideWhenUsed="1"/>
+    <w:lsdException w:name="Title" w:uiPriority="10" w:qFormat="1"/>
+    <w:lsdException w:name="Closing" w:semiHidden="1" w:unhideWhenUsed="1"/>
+    <w:lsdException w:name="Signature" w:semiHidden="1" w:unhideWhenUsed="1"/>
+    <w:lsdException w:name="Default Paragraph Font" w:semiHidden="1" w:uiPriority="1" w:unhideWhenUsed="1"/>
+    <w:lsdException w:name="Body Text" w:semiHidden="1" w:unhideWhenUsed="1"/>
+    <w:lsdException w:name="Body Text Indent" w:semiHidden="1" w:unhideWhenUsed="1"/>
+    <w:lsdException w:name="List Continue" w:semiHidden="1" w:unhideWhenUsed="1"/>
+    <w:lsdException w:name="List Continue 2" w:semiHidden="1" w:unhideWhenUsed="1"/>
+    <w:lsdException w:name="List Continue 3" w:semiHidden="1" w:unhideWhenUsed="1"/>
+    <w:lsdException w:name="List Continue 4" w:semiHidden="1" w:unhideWhenUsed="1"/>
+    <w:lsdException w:name="List Continue 5" w:semiHidden="1" w:unhideWhenUsed="1"/>
+    <w:lsdException w:name="Message Header" w:semiHidden="1" w:unhideWhenUsed="1"/>
+    <w:lsdException w:name="Subtitle" w:uiPriority="11" w:qFormat="1"/>
+    <w:lsdException w:name="Salutation" w:semiHidden="1" w:unhideWhenUsed="1"/>
+    <w:lsdException w:name="Date" w:semiHidden="1" w:unhideWhenUsed="1"/>
+    <w:lsdException w:name="Body Text First Indent" w:semiHidden="1" w:unhideWhenUsed="1"/>
+    <w:lsdException w:name="Body Text First Indent 2" w:semiHidden="1" w:unhideWhenUsed="1"/>
+    <w:lsdException w:name="Note Heading" w:semiHidden="1" w:unhideWhenUsed="1"/>
+    <w:lsdException w:name="Body Text 2" w:semiHidden="1" w:unhideWhenUsed="1"/>
+    <w:lsdException w:name="Body Text 3" w:semiHidden="1" w:unhideWhenUsed="1"/>
+    <w:lsdException w:name="Body Text Indent 2" w:semiHidden="1" w:unhideWhenUsed="1"/>
+    <w:lsdException w:name="Body Text Indent 3" w:semiHidden="1" w:unhideWhenUsed="1"/>
+    <w:lsdException w:name="Block Text" w:semiHidden="1" w:unhideWhenUsed="1"/>
+    <w:lsdException w:name="Hyperlink" w:semiHidden="1" w:unhideWhenUsed="1"/>
+    <w:lsdException w:name="FollowedHyperlink" w:semiHidden="1" w:unhideWhenUsed="1"/>
+    <w:lsdException w:name="Strong" w:uiPriority="22" w:qFormat="1"/>
+    <w:lsdException w:name="Emphasis" w:uiPriority="20" w:qFormat="1"/>
+    <w:lsdException w:name="Document Map" w:semiHidden="1" w:unhideWhenUsed="1"/>
+    <w:lsdException w:name="Plain Text" w:semiHidden="1" w:unhideWhenUsed="1"/>
+    <w:lsdException w:name="E-mail Signature" w:semiHidden="1" w:unhideWhenUsed="1"/>
+    <w:lsdException w:name="HTML Top of Form" w:semiHidden="1" w:unhideWhenUsed="1"/>
+    <w:lsdException w:name="HTML Bottom of Form" w:semiHidden="1" w:unhideWhenUsed="1"/>
+    <w:lsdException w:name="Normal (Web)" w:semiHidden="1" w:unhideWhenUsed="1"/>
+    <w:lsdException w:name="HTML Acronym" w:semiHidden="1" w:unhideWhenUsed="1"/>
+    <w:lsdException w:name="HTML Address" w:semiHidden="1" w:unhideWhenUsed="1"/>
+    <w:lsdException w:name="HTML Cite" w:semiHidden="1" w:unhideWhenUsed="1"/>
+    <w:lsdException w:name="HTML Code" w:semiHidden="1" w:unhideWhenUsed="1"/>
+    <w:lsdException w:name="HTML Definition" w:semiHidden="1" w:unhideWhenUsed="1"/>
+    <w:lsdException w:name="HTML Keyboard" w:semiHidden="1" w:unhideWhenUsed="1"/>
+    <w:lsdException w:name="HTML Preformatted" w:semiHidden="1" w:unhideWhenUsed="1"/>
+    <w:lsdException w:name="HTML Sample" w:semiHidden="1" w:unhideWhenUsed="1"/>
+    <w:lsdException w:name="HTML Typewriter" w:semiHidden="1" w:unhideWhenUsed="1"/>
+    <w:lsdException w:name="HTML Variable" w:semiHidden="1" w:unhideWhenUsed="1"/>
+    <w:lsdException w:name="Normal Table" w:semiHidden="1" w:unhideWhenUsed="1"/>
+    <w:lsdException w:name="annotation subject" w:semiHidden="1" w:unhideWhenUsed="1"/>
+    <w:lsdException w:name="No List" w:semiHidden="1" w:unhideWhenUsed="1"/>
+    <w:lsdException w:name="Outline List 1" w:semiHidden="1" w:unhideWhenUsed="1"/>
+    <w:lsdException w:name="Outline List 2" w:semiHidden="1" w:unhideWhenUsed="1"/>
+    <w:lsdException w:name="Outline List 3" w:semiHidden="1" w:unhideWhenUsed="1"/>
+    <w:lsdException w:name="Table Simple 1" w:semiHidden="1" w:unhideWhenUsed="1"/>
+    <w:lsdException w:name="Table Simple 2" w:semiHidden="1" w:unhideWhenUsed="1"/>
+    <w:lsdException w:name="Table Simple 3" w:semiHidden="1" w:unhideWhenUsed="1"/>
+    <w:lsdException w:name="Table Classic 1" w:semiHidden="1" w:unhideWhenUsed="1"/>
+    <w:lsdException w:name="Table Classic 2" w:semiHidden="1" w:unhideWhenUsed="1"/>
+    <w:lsdException w:name="Table Classic 3" w:semiHidden="1" w:unhideWhenUsed="1"/>
+    <w:lsdException w:name="Table Classic 4" w:semiHidden="1" w:unhideWhenUsed="1"/>
+    <w:lsdException w:name="Table Colorful 1" w:semiHidden="1" w:unhideWhenUsed="1"/>
+    <w:lsdException w:name="Table Colorful 2" w:semiHidden="1" w:unhideWhenUsed="1"/>
+    <w:lsdException w:name="Table Colorful 3" w:semiHidden="1" w:unhideWhenUsed="1"/>
+    <w:lsdException w:name="Table Columns 1" w:semiHidden="1" w:unhideWhenUsed="1"/>
+    <w:lsdException w:name="Table Columns 2" w:semiHidden="1" w:unhideWhenUsed="1"/>
+    <w:lsdException w:name="Table Columns 3" w:semiHidden="1" w:unhideWhenUsed="1"/>
+    <w:lsdException w:name="Table Columns 4" w:semiHidden="1" w:unhideWhenUsed="1"/>
+    <w:lsdException w:name="Table Columns 5" w:semiHidden="1" w:unhideWhenUsed="1"/>
+    <w:lsdException w:name="Table Grid 1" w:semiHidden="1" w:unhideWhenUsed="1"/>
+    <w:lsdException w:name="Table Grid 2" w:semiHidden="1" w:unhideWhenUsed="1"/>
+    <w:lsdException w:name="Table Grid 3" w:semiHidden="1" w:unhideWhenUsed="1"/>
+    <w:lsdException w:name="Table Grid 4" w:semiHidden="1" w:unhideWhenUsed="1"/>
+    <w:lsdException w:name="Table Grid 5" w:semiHidden="1" w:unhideWhenUsed="1"/>
+    <w:lsdException w:name="Table Grid 6" w:semiHidden="1" w:unhideWhenUsed="1"/>
+    <w:lsdException w:name="Table Grid 7" w:semiHidden="1" w:unhideWhenUsed="1"/>
+    <w:lsdException w:name="Table Grid 8" w:semiHidden="1" w:unhideWhenUsed="1"/>
+    <w:lsdException w:name="Table List 1" w:semiHidden="1" w:unhideWhenUsed="1"/>
+    <w:lsdException w:name="Table List 2" w:semiHidden="1" w:unhideWhenUsed="1"/>
+    <w:lsdException w:name="Table List 3" w:semiHidden="1" w:unhideWhenUsed="1"/>
+    <w:lsdException w:name="Table List 4" w:semiHidden="1" w:unhideWhenUsed="1"/>
+    <w:lsdException w:name="Table List 5" w:semiHidden="1" w:unhideWhenUsed="1"/>
+    <w:lsdException w:name="Table List 6" w:semiHidden="1" w:unhideWhenUsed="1"/>
+    <w:lsdException w:name="Table List 7" w:semiHidden="1" w:unhideWhenUsed="1"/>
+    <w:lsdException w:name="Table List 8" w:semiHidden="1" w:unhideWhenUsed="1"/>
+    <w:lsdException w:name="Table 3D effects 1" w:semiHidden="1" w:unhideWhenUsed="1"/>
+    <w:lsdException w:name="Table 3D effects 2" w:semiHidden="1" w:unhideWhenUsed="1"/>
+    <w:lsdException w:name="Table 3D effects 3" w:semiHidden="1" w:unhideWhenUsed="1"/>
+    <w:lsdException w:name="Table Contemporary" w:semiHidden="1" w:unhideWhenUsed="1"/>
+    <w:lsdException w:name="Table Elegant" w:semiHidden="1" w:unhideWhenUsed="1"/>
+    <w:lsdException w:name="Table Professional" w:semiHidden="1" w:unhideWhenUsed="1"/>
+    <w:lsdException w:name="Table Subtle 1" w:semiHidden="1" w:unhideWhenUsed="1"/>
+    <w:lsdException w:name="Table Subtle 2" w:semiHidden="1" w:unhideWhenUsed="1"/>
+    <w:lsdException w:name="Table Web 1" w:semiHidden="1" w:unhideWhenUsed="1"/>
+    <w:lsdException w:name="Table Web 2" w:semiHidden="1" w:unhideWhenUsed="1"/>
+    <w:lsdException w:name="Table Web 3" w:semiHidden="1" w:unhideWhenUsed="1"/>
+    <w:lsdException w:name="Balloon Text" w:semiHidden="1" w:unhideWhenUsed="1"/>
+    <w:lsdException w:name="Table Grid" w:uiPriority="39"/>
+    <w:lsdException w:name="Table Theme" w:semiHidden="1" w:unhideWhenUsed="1"/>
+    <w:lsdException w:name="Placeholder Text" w:semiHidden="1"/>
+    <w:lsdException w:name="No Spacing" w:uiPriority="1" w:qFormat="1"/>
+    <w:lsdException w:name="Light Shading" w:uiPriority="60"/>
+    <w:lsdException w:name="Light List" w:uiPriority="61"/>
+    <w:lsdException w:name="Light Grid" w:uiPriority="62"/>
+    <w:lsdException w:name="Medium Shading 1" w:uiPriority="63"/>
+    <w:lsdException w:name="Medium Shading 2" w:uiPriority="64"/>
+    <w:lsdException w:name="Medium List 1" w:uiPriority="65"/>
+    <w:lsdException w:name="Medium List 2" w:uiPriority="66"/>
+    <w:lsdException w:name="Medium Grid 1" w:uiPriority="67"/>
+    <w:lsdException w:name="Medium Grid 2" w:uiPriority="68"/>
+    <w:lsdException w:name="Medium Grid 3" w:uiPriority="69"/>
+    <w:lsdException w:name="Dark List" w:uiPriority="70"/>
+    <w:lsdException w:name="Colorful Shading" w:uiPriority="71"/>
+    <w:lsdException w:name="Colorful List" w:uiPriority="72"/>
+    <w:lsdException w:name="Colorful Grid" w:uiPriority="73"/>
+    <w:lsdException w:name="Light Shading Accent 1" w:uiPriority="60"/>
+    <w:lsdException w:name="Light List Accent 1" w:uiPriority="61"/>
+    <w:lsdException w:name="Light Grid Accent 1" w:uiPriority="62"/>
+    <w:lsdException w:name="Medium Shading 1 Accent 1" w:uiPriority="63"/>
+    <w:lsdException w:name="Medium Shading 2 Accent 1" w:uiPriority="64"/>
+    <w:lsdException w:name="Medium List 1 Accent 1" w:uiPriority="65"/>
+    <w:lsdException w:name="Revision" w:semiHidden="1"/>
+    <w:lsdException w:name="List Paragraph" w:uiPriority="34" w:qFormat="1"/>
+    <w:lsdException w:name="Quote" w:uiPriority="29" w:qFormat="1"/>
+    <w:lsdException w:name="Intense Quote" w:uiPriority="30" w:qFormat="1"/>
+    <w:lsdException w:name="Medium List 2 Accent 1" w:uiPriority="66"/>
+    <w:lsdException w:name="Medium Grid 1 Accent 1" w:uiPriority="67"/>
+    <w:lsdException w:name="Medium Grid 2 Accent 1" w:uiPriority="68"/>
+    <w:lsdException w:name="Medium Grid 3 Accent 1" w:uiPriority="69"/>
+    <w:lsdException w:name="Dark List Accent 1" w:uiPriority="70"/>
+    <w:lsdException w:name="Colorful Shading Accent 1" w:uiPriority="71"/>
+    <w:lsdException w:name="Colorful List Accent 1" w:uiPriority="72"/>
+    <w:lsdException w:name="Colorful Grid Accent 1" w:uiPriority="73"/>
+    <w:lsdException w:name="Light Shading Accent 2" w:uiPriority="60"/>
+    <w:lsdException w:name="Light List Accent 2" w:uiPriority="61"/>
+    <w:lsdException w:name="Light Grid Accent 2" w:uiPriority="62"/>
+    <w:lsdException w:name="Medium Shading 1 Accent 2" w:uiPriority="63"/>
+    <w:lsdException w:name="Medium Shading 2 Accent 2" w:uiPriority="64"/>
+    <w:lsdException w:name="Medium List 1 Accent 2" w:uiPriority="65"/>
+    <w:lsdException w:name="Medium List 2 Accent 2" w:uiPriority="66"/>
+    <w:lsdException w:name="Medium Grid 1 Accent 2" w:uiPriority="67"/>
+    <w:lsdException w:name="Medium Grid 2 Accent 2" w:uiPriority="68"/>
+    <w:lsdException w:name="Medium Grid 3 Accent 2" w:uiPriority="69"/>
+    <w:lsdException w:name="Dark List Accent 2" w:uiPriority="70"/>
+    <w:lsdException w:name="Colorful Shading Accent 2" w:uiPriority="71"/>
+    <w:lsdException w:name="Colorful List Accent 2" w:uiPriority="72"/>
+    <w:lsdException w:name="Colorful Grid Accent 2" w:uiPriority="73"/>
+    <w:lsdException w:name="Light Shading Accent 3" w:uiPriority="60"/>
+    <w:lsdException w:name="Light List Accent 3" w:uiPriority="61"/>
+    <w:lsdException w:name="Light Grid Accent 3" w:uiPriority="62"/>
+    <w:lsdException w:name="Medium Shading 1 Accent 3" w:uiPriority="63"/>
+    <w:lsdException w:name="Medium Shading 2 Accent 3" w:uiPriority="64"/>
+    <w:lsdException w:name="Medium List 1 Accent 3" w:uiPriority="65"/>
+    <w:lsdException w:name="Medium List 2 Accent 3" w:uiPriority="66"/>
+    <w:lsdException w:name="Medium Grid 1 Accent 3" w:uiPriority="67"/>
+    <w:lsdException w:name="Medium Grid 2 Accent 3" w:uiPriority="68"/>
+    <w:lsdException w:name="Medium Grid 3 Accent 3" w:uiPriority="69"/>
+    <w:lsdException w:name="Dark List Accent 3" w:uiPriority="70"/>
+    <w:lsdException w:name="Colorful Shading Accent 3" w:uiPriority="71"/>
+    <w:lsdException w:name="Colorful List Accent 3" w:uiPriority="72"/>
+    <w:lsdException w:name="Colorful Grid Accent 3" w:uiPriority="73"/>
+    <w:lsdException w:name="Light Shading Accent 4" w:uiPriority="60"/>
+    <w:lsdException w:name="Light List Accent 4" w:uiPriority="61"/>
+    <w:lsdException w:name="Light Grid Accent 4" w:uiPriority="62"/>
+    <w:lsdException w:name="Medium Shading 1 Accent 4" w:uiPriority="63"/>
+    <w:lsdException w:name="Medium Shading 2 Accent 4" w:uiPriority="64"/>
+    <w:lsdException w:name="Medium List 1 Accent 4" w:uiPriority="65"/>
+    <w:lsdException w:name="Medium List 2 Accent 4" w:uiPriority="66"/>
+    <w:lsdException w:name="Medium Grid 1 Accent 4" w:uiPriority="67"/>
+    <w:lsdException w:name="Medium Grid 2 Accent 4" w:uiPriority="68"/>
+    <w:lsdException w:name="Medium Grid 3 Accent 4" w:uiPriority="69"/>
+    <w:lsdException w:name="Dark List Accent 4" w:uiPriority="70"/>
+    <w:lsdException w:name="Colorful Shading Accent 4" w:uiPriority="71"/>
+    <w:lsdException w:name="Colorful List Accent 4" w:uiPriority="72"/>
+    <w:lsdException w:name="Colorful Grid Accent 4" w:uiPriority="73"/>
+    <w:lsdException w:name="Light Shading Accent 5" w:uiPriority="60"/>
+    <w:lsdException w:name="Light List Accent 5" w:uiPriority="61"/>
+    <w:lsdException w:name="Light Grid Accent 5" w:uiPriority="62"/>
+    <w:lsdException w:name="Medium Shading 1 Accent 5" w:uiPriority="63"/>
+    <w:lsdException w:name="Medium Shading 2 Accent 5" w:uiPriority="64"/>
+    <w:lsdException w:name="Medium List 1 Accent 5" w:uiPriority="65"/>
+    <w:lsdException w:name="Medium List 2 Accent 5" w:uiPriority="66"/>
+    <w:lsdException w:name="Medium Grid 1 Accent 5" w:uiPriority="67"/>
+    <w:lsdException w:name="Medium Grid 2 Accent 5" w:uiPriority="68"/>
+    <w:lsdException w:name="Medium Grid 3 Accent 5" w:uiPriority="69"/>
+    <w:lsdException w:name="Dark List Accent 5" w:uiPriority="70"/>
+    <w:lsdException w:name="Colorful Shading Accent 5" w:uiPriority="71"/>
+    <w:lsdException w:name="Colorful List Accent 5" w:uiPriority="72"/>
+    <w:lsdException w:name="Colorful Grid Accent 5" w:uiPriority="73"/>
+    <w:lsdException w:name="Light Shading Accent 6" w:uiPriority="60"/>
+    <w:lsdException w:name="Light List Accent 6" w:uiPriority="61"/>
+    <w:lsdException w:name="Light Grid Accent 6" w:uiPriority="62"/>
+    <w:lsdException w:name="Medium Shading 1 Accent 6" w:uiPriority="63"/>
+    <w:lsdException w:name="Medium Shading 2 Accent 6" w:uiPriority="64"/>
+    <w:lsdException w:name="Medium List 1 Accent 6" w:uiPriority="65"/>
+    <w:lsdException w:name="Medium List 2 Accent 6" w:uiPriority="66"/>
+    <w:lsdException w:name="Medium Grid 1 Accent 6" w:uiPriority="67"/>
+    <w:lsdException w:name="Medium Grid 2 Accent 6" w:uiPriority="68"/>
+    <w:lsdException w:name="Medium Grid 3 Accent 6" w:uiPriority="69"/>
+    <w:lsdException w:name="Dark List Accent 6" w:uiPriority="70"/>
+    <w:lsdException w:name="Colorful Shading Accent 6" w:uiPriority="71"/>
+    <w:lsdException w:name="Colorful List Accent 6" w:uiPriority="72"/>
+    <w:lsdException w:name="Colorful Grid Accent 6" w:uiPriority="73"/>
+    <w:lsdException w:name="Subtle Emphasis" w:uiPriority="19" w:qFormat="1"/>
+    <w:lsdException w:name="Intense Emphasis" w:uiPriority="21" w:qFormat="1"/>
+    <w:lsdException w:name="Subtle Reference" w:uiPriority="31" w:qFormat="1"/>
+    <w:lsdException w:name="Intense Reference" w:uiPriority="32" w:qFormat="1"/>
+    <w:lsdException w:name="Book Title" w:uiPriority="33" w:qFormat="1"/>
+    <w:lsdException w:name="Bibliography" w:semiHidden="1" w:uiPriority="37" w:unhideWhenUsed="1"/>
+    <w:lsdException w:name="TOC Heading" w:semiHidden="1" w:uiPriority="39" w:unhideWhenUsed="1" w:qFormat="1"/>
+    <w:lsdException w:name="Plain Table 1" w:uiPriority="41"/>
+    <w:lsdException w:name="Plain Table 2" w:uiPriority="42"/>
+    <w:lsdException w:name="Plain Table 3" w:uiPriority="43"/>
+    <w:lsdException w:name="Plain Table 4" w:uiPriority="44"/>
+    <w:lsdException w:name="Plain Table 5" w:uiPriority="45"/>
+    <w:lsdException w:name="Grid Table Light" w:uiPriority="40"/>
+    <w:lsdException w:name="Grid Table 1 Light" w:uiPriority="46"/>
+    <w:lsdException w:name="Grid Table 2" w:uiPriority="47"/>
+    <w:lsdException w:name="Grid Table 3" w:uiPriority="48"/>
+    <w:lsdException w:name="Grid Table 4" w:uiPriority="49"/>
+    <w:lsdException w:name="Grid Table 5 Dark" w:uiPriority="50"/>
+    <w:lsdException w:name="Grid Table 6 Colorful" w:uiPriority="51"/>
+    <w:lsdException w:name="Grid Table 7 Colorful" w:uiPriority="52"/>
+    <w:lsdException w:name="Grid Table 1 Light Accent 1" w:uiPriority="46"/>
+    <w:lsdException w:name="Grid Table 2 Accent 1" w:uiPriority="47"/>
+    <w:lsdException w:name="Grid Table 3 Accent 1" w:uiPriority="48"/>
+    <w:lsdException w:name="Grid Table 4 Accent 1" w:uiPriority="49"/>
+    <w:lsdException w:name="Grid Table 5 Dark Accent 1" w:uiPriority="50"/>
+    <w:lsdException w:name="Grid Table 6 Colorful Accent 1" w:uiPriority="51"/>
+    <w:lsdException w:name="Grid Table 7 Colorful Accent 1" w:uiPriority="52"/>
+    <w:lsdException w:name="Grid Table 1 Light Accent 2" w:uiPriority="46"/>
+    <w:lsdException w:name="Grid Table 2 Accent 2" w:uiPriority="47"/>
+    <w:lsdException w:name="Grid Table 3 Accent 2" w:uiPriority="48"/>
+    <w:lsdException w:name="Grid Table 4 Accent 2" w:uiPriority="49"/>
+    <w:lsdException w:name="Grid Table 5 Dark Accent 2" w:uiPriority="50"/>
+    <w:lsdException w:name="Grid Table 6 Colorful Accent 2" w:uiPriority="51"/>
+    <w:lsdException w:name="Grid Table 7 Colorful Accent 2" w:uiPriority="52"/>
+    <w:lsdException w:name="Grid Table 1 Light Accent 3" w:uiPriority="46"/>
+    <w:lsdException w:name="Grid Table 2 Accent 3" w:uiPriority="47"/>
+    <w:lsdException w:name="Grid Table 3 Accent 3" w:uiPriority="48"/>
+    <w:lsdException w:name="Grid Table 4 Accent 3" w:uiPriority="49"/>
+    <w:lsdException w:name="Grid Table 5 Dark Accent 3" w:uiPriority="50"/>
+    <w:lsdException w:name="Grid Table 6 Colorful Accent 3" w:uiPriority="51"/>
+    <w:lsdException w:name="Grid Table 7 Colorful Accent 3" w:uiPriority="52"/>
+    <w:lsdException w:name="Grid Table 1 Light Accent 4" w:uiPriority="46"/>
+    <w:lsdException w:name="Grid Table 2 Accent 4" w:uiPriority="47"/>
+    <w:lsdException w:name="Grid Table 3 Accent 4" w:uiPriority="48"/>
+    <w:lsdException w:name="Grid Table 4 Accent 4" w:uiPriority="49"/>
+    <w:lsdException w:name="Grid Table 5 Dark Accent 4" w:uiPriority="50"/>
+    <w:lsdException w:name="Grid Table 6 Colorful Accent 4" w:uiPriority="51"/>
+    <w:lsdException w:name="Grid Table 7 Colorful Accent 4" w:uiPriority="52"/>
+    <w:lsdException w:name="Grid Table 1 Light Accent 5" w:uiPriority="46"/>
+    <w:lsdException w:name="Grid Table 2 Accent 5" w:uiPriority="47"/>
+    <w:lsdException w:name="Grid Table 3 Accent 5" w:uiPriority="48"/>
+    <w:lsdException w:name="Grid Table 4 Accent 5" w:uiPriority="49"/>
+    <w:lsdException w:name="Grid Table 5 Dark Accent 5" w:uiPriority="50"/>
+    <w:lsdException w:name="Grid Table 6 Colorful Accent 5" w:uiPriority="51"/>
+    <w:lsdException w:name="Grid Table 7 Colorful Accent 5" w:uiPriority="52"/>
+    <w:lsdException w:name="Grid Table 1 Light Accent 6" w:uiPriority="46"/>
+    <w:lsdException w:name="Grid Table 2 Accent 6" w:uiPriority="47"/>
+    <w:lsdException w:name="Grid Table 3 Accent 6" w:uiPriority="48"/>
+    <w:lsdException w:name="Grid Table 4 Accent 6" w:uiPriority="49"/>
+    <w:lsdException w:name="Grid Table 5 Dark Accent 6" w:uiPriority="50"/>
+    <w:lsdException w:name="Grid Table 6 Colorful Accent 6" w:uiPriority="51"/>
+    <w:lsdException w:name="Grid Table 7 Colorful Accent 6" w:uiPriority="52"/>
+    <w:lsdException w:name="List Table 1 Light" w:uiPriority="46"/>
+    <w:lsdException w:name="List Table 2" w:uiPriority="47"/>
+    <w:lsdException w:name="List Table 3" w:uiPriority="48"/>
+    <w:lsdException w:name="List Table 4" w:uiPriority="49"/>
+    <w:lsdException w:name="List Table 5 Dark" w:uiPriority="50"/>
+    <w:lsdException w:name="List Table 6 Colorful" w:uiPriority="51"/>
+    <w:lsdException w:name="List Table 7 Colorful" w:uiPriority="52"/>
+    <w:lsdException w:name="List Table 1 Light Accent 1" w:uiPriority="46"/>
+    <w:lsdException w:name="List Table 2 Accent 1" w:uiPriority="47"/>
+    <w:lsdException w:name="List Table 3 Accent 1" w:uiPriority="48"/>
+    <w:lsdException w:name="List Table 4 Accent 1" w:uiPriority="49"/>
+    <w:lsdException w:name="List Table 5 Dark Accent 1" w:uiPriority="50"/>
+    <w:lsdException w:name="List Table 6 Colorful Accent 1" w:uiPriority="51"/>
+    <w:lsdException w:name="List Table 7 Colorful Accent 1" w:uiPriority="52"/>
+    <w:lsdException w:name="List Table 1 Light Accent 2" w:uiPriority="46"/>
+    <w:lsdException w:name="List Table 2 Accent 2" w:uiPriority="47"/>
+    <w:lsdException w:name="List Table 3 Accent 2" w:uiPriority="48"/>
+    <w:lsdException w:name="List Table 4 Accent 2" w:uiPriority="49"/>
+    <w:lsdException w:name="List Table 5 Dark Accent 2" w:uiPriority="50"/>
+    <w:lsdException w:name="List Table 6 Colorful Accent 2" w:uiPriority="51"/>
+    <w:lsdException w:name="List Table 7 Colorful Accent 2" w:uiPriority="52"/>
+    <w:lsdException w:name="List Table 1 Light Accent 3" w:uiPriority="46"/>
+    <w:lsdException w:name="List Table 2 Accent 3" w:uiPriority="47"/>
+    <w:lsdException w:name="List Table 3 Accent 3" w:uiPriority="48"/>
+    <w:lsdException w:name="List Table 4 Accent 3" w:uiPriority="49"/>
+    <w:lsdException w:name="List Table 5 Dark Accent 3" w:uiPriority="50"/>
+    <w:lsdException w:name="List Table 6 Colorful Accent 3" w:uiPriority="51"/>
+    <w:lsdException w:name="List Table 7 Colorful Accent 3" w:uiPriority="52"/>
+    <w:lsdException w:name="List Table 1 Light Accent 4" w:uiPriority="46"/>
+    <w:lsdException w:name="List Table 2 Accent 4" w:uiPriority="47"/>
+    <w:lsdException w:name="List Table 3 Accent 4" w:uiPriority="48"/>
+    <w:lsdException w:name="List Table 4 Accent 4" w:uiPriority="49"/>
+    <w:lsdException w:name="List Table 5 Dark Accent 4" w:uiPriority="50"/>
+    <w:lsdException w:name="List Table 6 Colorful Accent 4" w:uiPriority="51"/>
+    <w:lsdException w:name="List Table 7 Colorful Accent 4" w:uiPriority="52"/>
+    <w:lsdException w:name="List Table 1 Light Accent 5" w:uiPriority="46"/>
+    <w:lsdException w:name="List Table 2 Accent 5" w:uiPriority="47"/>
+    <w:lsdException w:name="List Table 3 Accent 5" w:uiPriority="48"/>
+    <w:lsdException w:name="List Table 4 Accent 5" w:uiPriority="49"/>
+    <w:lsdException w:name="List Table 5 Dark Accent 5" w:uiPriority="50"/>
+    <w:lsdException w:name="List Table 6 Colorful Accent 5" w:uiPriority="51"/>
+    <w:lsdException w:name="List Table 7 Colorful Accent 5" w:uiPriority="52"/>
+    <w:lsdException w:name="List Table 1 Light Accent 6" w:uiPriority="46"/>
+    <w:lsdException w:name="List Table 2 Accent 6" w:uiPriority="47"/>
+    <w:lsdException w:name="List Table 3 Accent 6" w:uiPriority="48"/>
+    <w:lsdException w:name="List Table 4 Accent 6" w:uiPriority="49"/>
+    <w:lsdException w:name="List Table 5 Dark Accent 6" w:uiPriority="50"/>
+    <w:lsdException w:name="List Table 6 Colorful Accent 6" w:uiPriority="51"/>
+    <w:lsdException w:name="List Table 7 Colorful Accent 6" w:uiPriority="52"/>
+    <w:lsdException w:name="Mention" w:semiHidden="1" w:unhideWhenUsed="1"/>
+    <w:lsdException w:name="Smart Hyperlink" w:semiHidden="1" w:unhideWhenUsed="1"/>
+    <w:lsdException w:name="Hashtag" w:semiHidden="1" w:unhideWhenUsed="1"/>
+    <w:lsdException w:name="Unresolved Mention" w:semiHidden="1" w:unhideWhenUsed="1"/>
+    <w:lsdException w:name="Smart Link" w:semiHidden="1" w:unhideWhenUsed="1"/>
   </w:latentStyles>
   <w:style w:type="paragraph" w:default="1" w:styleId="a">
     <w:name w:val="Normal"/>
     <w:qFormat/>
-    <w:rsid w:val="001C2A2C"/>
   </w:style>
   <w:style w:type="character" w:default="1" w:styleId="a0">
     <w:name w:val="Default Paragraph Font"/>
@@ -1943,7 +2152,6 @@
     <w:uiPriority w:val="99"/>
     <w:semiHidden/>
     <w:unhideWhenUsed/>
-    <w:qFormat/>
     <w:tblPr>
       <w:tblInd w:w="0" w:type="dxa"/>
       <w:tblCellMar>
@@ -1981,7 +2189,7 @@
     </w:rPr>
   </w:style>
   <w:style w:type="character" w:customStyle="1" w:styleId="a4">
-    <w:name w:val="Название Знак"/>
+    <w:name w:val="Заголовок Знак"/>
     <w:basedOn w:val="a0"/>
     <w:link w:val="a3"/>
     <w:uiPriority w:val="10"/>
@@ -1992,36 +2200,6 @@
       <w:kern w:val="28"/>
       <w:sz w:val="56"/>
       <w:szCs w:val="56"/>
-    </w:rPr>
-  </w:style>
-  <w:style w:type="paragraph" w:styleId="a5">
-    <w:name w:val="Balloon Text"/>
-    <w:basedOn w:val="a"/>
-    <w:link w:val="a6"/>
-    <w:uiPriority w:val="99"/>
-    <w:semiHidden/>
-    <w:unhideWhenUsed/>
-    <w:rsid w:val="00D82C94"/>
-    <w:pPr>
-      <w:spacing w:after="0" w:line="240" w:lineRule="auto"/>
-    </w:pPr>
-    <w:rPr>
-      <w:rFonts w:ascii="Tahoma" w:hAnsi="Tahoma" w:cs="Tahoma"/>
-      <w:sz w:val="16"/>
-      <w:szCs w:val="16"/>
-    </w:rPr>
-  </w:style>
-  <w:style w:type="character" w:customStyle="1" w:styleId="a6">
-    <w:name w:val="Текст выноски Знак"/>
-    <w:basedOn w:val="a0"/>
-    <w:link w:val="a5"/>
-    <w:uiPriority w:val="99"/>
-    <w:semiHidden/>
-    <w:rsid w:val="00D82C94"/>
-    <w:rPr>
-      <w:rFonts w:ascii="Tahoma" w:hAnsi="Tahoma" w:cs="Tahoma"/>
-      <w:sz w:val="16"/>
-      <w:szCs w:val="16"/>
     </w:rPr>
   </w:style>
 </w:styles>
@@ -2070,7 +2248,7 @@
     </a:clrScheme>
     <a:fontScheme name="Стандартная">
       <a:majorFont>
-        <a:latin typeface="Calibri Light"/>
+        <a:latin typeface="Calibri Light" panose="020F0302020204030204"/>
         <a:ea typeface=""/>
         <a:cs typeface=""/>
         <a:font script="Jpan" typeface="游ゴシック Light"/>
@@ -2122,7 +2300,7 @@
         <a:font script="Tfng" typeface="Ebrima"/>
       </a:majorFont>
       <a:minorFont>
-        <a:latin typeface="Calibri"/>
+        <a:latin typeface="Calibri" panose="020F0502020204030204"/>
         <a:ea typeface=""/>
         <a:cs typeface=""/>
         <a:font script="Jpan" typeface="游明朝"/>
@@ -2316,7 +2494,7 @@
   <a:extraClrSchemeLst/>
   <a:extLst>
     <a:ext uri="{05A4C25C-085E-4340-85A3-A5531E510DB2}">
-      <thm15:themeFamily xmlns:thm15="http://schemas.microsoft.com/office/thememl/2012/main" xmlns="" name="Office Theme" id="{62F939B6-93AF-4DB8-9C6B-D6C7DFDC589F}" vid="{4A3C46E8-61CC-4603-A589-7422A47A8E4A}"/>
+      <thm15:themeFamily xmlns:thm15="http://schemas.microsoft.com/office/thememl/2012/main" name="Office Theme" id="{62F939B6-93AF-4DB8-9C6B-D6C7DFDC589F}" vid="{4A3C46E8-61CC-4603-A589-7422A47A8E4A}"/>
     </a:ext>
   </a:extLst>
 </a:theme>

--- a/Readme.docx
+++ b/Readme.docx
@@ -1,6 +1,6 @@
 
 <file path=word/document.xml><?xml version="1.0" encoding="utf-8"?>
-<w:document xmlns:wpc="http://schemas.microsoft.com/office/word/2010/wordprocessingCanvas" xmlns:cx="http://schemas.microsoft.com/office/drawing/2014/chartex" xmlns:cx1="http://schemas.microsoft.com/office/drawing/2015/9/8/chartex" xmlns:cx2="http://schemas.microsoft.com/office/drawing/2015/10/21/chartex" xmlns:cx3="http://schemas.microsoft.com/office/drawing/2016/5/9/chartex" xmlns:cx4="http://schemas.microsoft.com/office/drawing/2016/5/10/chartex" xmlns:cx5="http://schemas.microsoft.com/office/drawing/2016/5/11/chartex" xmlns:cx6="http://schemas.microsoft.com/office/drawing/2016/5/12/chartex" xmlns:cx7="http://schemas.microsoft.com/office/drawing/2016/5/13/chartex" xmlns:cx8="http://schemas.microsoft.com/office/drawing/2016/5/14/chartex" xmlns:mc="http://schemas.openxmlformats.org/markup-compatibility/2006" xmlns:aink="http://schemas.microsoft.com/office/drawing/2016/ink" xmlns:am3d="http://schemas.microsoft.com/office/drawing/2017/model3d" xmlns:o="urn:schemas-microsoft-com:office:office" xmlns:r="http://schemas.openxmlformats.org/officeDocument/2006/relationships" xmlns:m="http://schemas.openxmlformats.org/officeDocument/2006/math" xmlns:v="urn:schemas-microsoft-com:vml" xmlns:wp14="http://schemas.microsoft.com/office/word/2010/wordprocessingDrawing" xmlns:wp="http://schemas.openxmlformats.org/drawingml/2006/wordprocessingDrawing" xmlns:w10="urn:schemas-microsoft-com:office:word" xmlns:w="http://schemas.openxmlformats.org/wordprocessingml/2006/main" xmlns:w14="http://schemas.microsoft.com/office/word/2010/wordml" xmlns:w15="http://schemas.microsoft.com/office/word/2012/wordml" xmlns:w16cex="http://schemas.microsoft.com/office/word/2018/wordml/cex" xmlns:w16cid="http://schemas.microsoft.com/office/word/2016/wordml/cid" xmlns:w16="http://schemas.microsoft.com/office/word/2018/wordml" xmlns:w16se="http://schemas.microsoft.com/office/word/2015/wordml/symex" xmlns:wpg="http://schemas.microsoft.com/office/word/2010/wordprocessingGroup" xmlns:wpi="http://schemas.microsoft.com/office/word/2010/wordprocessingInk" xmlns:wne="http://schemas.microsoft.com/office/word/2006/wordml" xmlns:wps="http://schemas.microsoft.com/office/word/2010/wordprocessingShape" mc:Ignorable="w14 w15 w16se w16cid w16 w16cex wp14">
+<w:document xmlns:ve="http://schemas.openxmlformats.org/markup-compatibility/2006" xmlns:o="urn:schemas-microsoft-com:office:office" xmlns:r="http://schemas.openxmlformats.org/officeDocument/2006/relationships" xmlns:m="http://schemas.openxmlformats.org/officeDocument/2006/math" xmlns:v="urn:schemas-microsoft-com:vml" xmlns:wp="http://schemas.openxmlformats.org/drawingml/2006/wordprocessingDrawing" xmlns:w10="urn:schemas-microsoft-com:office:word" xmlns:w="http://schemas.openxmlformats.org/wordprocessingml/2006/main" xmlns:wne="http://schemas.microsoft.com/office/word/2006/wordml">
   <w:body>
     <w:p>
       <w:pPr>
@@ -52,15 +52,6 @@
           <w:sz w:val="28"/>
           <w:szCs w:val="28"/>
         </w:rPr>
-        <w:t xml:space="preserve"> </w:t>
-      </w:r>
-      <w:r>
-        <w:rPr>
-          <w:rFonts w:ascii="Times New Roman" w:hAnsi="Times New Roman" w:cs="Times New Roman"/>
-          <w:noProof/>
-          <w:sz w:val="28"/>
-          <w:szCs w:val="28"/>
-        </w:rPr>
         <w:t xml:space="preserve">тесты в документации в файле </w:t>
       </w:r>
       <w:r>
@@ -97,9 +88,10 @@
       <w:r>
         <w:rPr>
           <w:noProof/>
-        </w:rPr>
-        <w:drawing>
-          <wp:inline distT="0" distB="0" distL="0" distR="0" wp14:anchorId="6C86AB3C" wp14:editId="641DC837">
+          <w:lang w:eastAsia="ru-RU"/>
+        </w:rPr>
+        <w:drawing>
+          <wp:inline distT="0" distB="0" distL="0" distR="0">
             <wp:extent cx="5940425" cy="1498600"/>
             <wp:effectExtent l="0" t="0" r="3175" b="6350"/>
             <wp:docPr id="1" name="Рисунок 1"/>
@@ -139,9 +131,10 @@
       <w:r>
         <w:rPr>
           <w:noProof/>
-        </w:rPr>
-        <w:drawing>
-          <wp:inline distT="0" distB="0" distL="0" distR="0" wp14:anchorId="5464C37C" wp14:editId="26570629">
+          <w:lang w:eastAsia="ru-RU"/>
+        </w:rPr>
+        <w:drawing>
+          <wp:inline distT="0" distB="0" distL="0" distR="0">
             <wp:extent cx="5940425" cy="1863090"/>
             <wp:effectExtent l="0" t="0" r="3175" b="3810"/>
             <wp:docPr id="2" name="Рисунок 2"/>
@@ -181,9 +174,10 @@
       <w:r>
         <w:rPr>
           <w:noProof/>
-        </w:rPr>
-        <w:drawing>
-          <wp:inline distT="0" distB="0" distL="0" distR="0" wp14:anchorId="31A413A2" wp14:editId="5FBB8F96">
+          <w:lang w:eastAsia="ru-RU"/>
+        </w:rPr>
+        <w:drawing>
+          <wp:inline distT="0" distB="0" distL="0" distR="0">
             <wp:extent cx="5940425" cy="2676525"/>
             <wp:effectExtent l="0" t="0" r="3175" b="9525"/>
             <wp:docPr id="3" name="Рисунок 3"/>
@@ -223,9 +217,10 @@
       <w:r>
         <w:rPr>
           <w:noProof/>
-        </w:rPr>
-        <w:drawing>
-          <wp:inline distT="0" distB="0" distL="0" distR="0" wp14:anchorId="633DB4DB" wp14:editId="4A183D7F">
+          <w:lang w:eastAsia="ru-RU"/>
+        </w:rPr>
+        <w:drawing>
+          <wp:inline distT="0" distB="0" distL="0" distR="0">
             <wp:extent cx="5940425" cy="1829435"/>
             <wp:effectExtent l="0" t="0" r="3175" b="0"/>
             <wp:docPr id="4" name="Рисунок 4"/>
@@ -266,9 +261,10 @@
       <w:r>
         <w:rPr>
           <w:noProof/>
-        </w:rPr>
-        <w:drawing>
-          <wp:inline distT="0" distB="0" distL="0" distR="0" wp14:anchorId="6B2C2606" wp14:editId="7563E8BF">
+          <w:lang w:eastAsia="ru-RU"/>
+        </w:rPr>
+        <w:drawing>
+          <wp:inline distT="0" distB="0" distL="0" distR="0">
             <wp:extent cx="5940425" cy="1784350"/>
             <wp:effectExtent l="0" t="0" r="3175" b="6350"/>
             <wp:docPr id="6" name="Рисунок 6"/>
@@ -308,9 +304,10 @@
       <w:r>
         <w:rPr>
           <w:noProof/>
-        </w:rPr>
-        <w:drawing>
-          <wp:inline distT="0" distB="0" distL="0" distR="0" wp14:anchorId="002E1E8C" wp14:editId="54262DAD">
+          <w:lang w:eastAsia="ru-RU"/>
+        </w:rPr>
+        <w:drawing>
+          <wp:inline distT="0" distB="0" distL="0" distR="0">
             <wp:extent cx="5940425" cy="1526540"/>
             <wp:effectExtent l="0" t="0" r="3175" b="0"/>
             <wp:docPr id="7" name="Рисунок 7"/>
@@ -350,9 +347,10 @@
       <w:r>
         <w:rPr>
           <w:noProof/>
-        </w:rPr>
-        <w:drawing>
-          <wp:inline distT="0" distB="0" distL="0" distR="0" wp14:anchorId="70247DB2" wp14:editId="73E08950">
+          <w:lang w:eastAsia="ru-RU"/>
+        </w:rPr>
+        <w:drawing>
+          <wp:inline distT="0" distB="0" distL="0" distR="0">
             <wp:extent cx="5940425" cy="2491740"/>
             <wp:effectExtent l="0" t="0" r="3175" b="3810"/>
             <wp:docPr id="8" name="Рисунок 8"/>
@@ -392,9 +390,10 @@
       <w:r>
         <w:rPr>
           <w:noProof/>
-        </w:rPr>
-        <w:drawing>
-          <wp:inline distT="0" distB="0" distL="0" distR="0" wp14:anchorId="7BFB06B1" wp14:editId="683CBE9E">
+          <w:lang w:eastAsia="ru-RU"/>
+        </w:rPr>
+        <w:drawing>
+          <wp:inline distT="0" distB="0" distL="0" distR="0">
             <wp:extent cx="5333333" cy="1523810"/>
             <wp:effectExtent l="0" t="0" r="1270" b="635"/>
             <wp:docPr id="9" name="Рисунок 9"/>
@@ -446,6 +445,7 @@
         </w:rPr>
         <w:t xml:space="preserve">После чего написал специальный класс для </w:t>
       </w:r>
+      <w:proofErr w:type="gramStart"/>
       <w:r>
         <w:rPr>
           <w:rFonts w:ascii="Times New Roman" w:hAnsi="Times New Roman" w:cs="Times New Roman"/>
@@ -455,14 +455,7 @@
         </w:rPr>
         <w:t>Unit</w:t>
       </w:r>
-      <w:r>
-        <w:rPr>
-          <w:rFonts w:ascii="Times New Roman" w:hAnsi="Times New Roman" w:cs="Times New Roman"/>
-          <w:sz w:val="28"/>
-          <w:szCs w:val="28"/>
-        </w:rPr>
-        <w:t xml:space="preserve"> </w:t>
-      </w:r>
+      <w:proofErr w:type="gramEnd"/>
       <w:r>
         <w:rPr>
           <w:rFonts w:ascii="Times New Roman" w:hAnsi="Times New Roman" w:cs="Times New Roman"/>
@@ -483,10 +476,11 @@
       <w:r>
         <w:rPr>
           <w:noProof/>
+          <w:lang w:eastAsia="ru-RU"/>
         </w:rPr>
         <w:lastRenderedPageBreak/>
         <w:drawing>
-          <wp:inline distT="0" distB="0" distL="0" distR="0" wp14:anchorId="572779A4" wp14:editId="733AC640">
+          <wp:inline distT="0" distB="0" distL="0" distR="0">
             <wp:extent cx="5940425" cy="2425065"/>
             <wp:effectExtent l="0" t="0" r="3175" b="0"/>
             <wp:docPr id="10" name="Рисунок 10"/>
@@ -550,9 +544,10 @@
       <w:r>
         <w:rPr>
           <w:noProof/>
-        </w:rPr>
-        <w:drawing>
-          <wp:inline distT="0" distB="0" distL="0" distR="0" wp14:anchorId="45B0D9AF" wp14:editId="2C9BF082">
+          <w:lang w:eastAsia="ru-RU"/>
+        </w:rPr>
+        <w:drawing>
+          <wp:inline distT="0" distB="0" distL="0" distR="0">
             <wp:extent cx="5638095" cy="1723810"/>
             <wp:effectExtent l="0" t="0" r="1270" b="0"/>
             <wp:docPr id="11" name="Рисунок 11"/>
@@ -675,9 +670,10 @@
       <w:r>
         <w:rPr>
           <w:noProof/>
-        </w:rPr>
-        <w:drawing>
-          <wp:inline distT="0" distB="0" distL="0" distR="0" wp14:anchorId="1D565BAD" wp14:editId="1507BA6A">
+          <w:lang w:eastAsia="ru-RU"/>
+        </w:rPr>
+        <w:drawing>
+          <wp:inline distT="0" distB="0" distL="0" distR="0">
             <wp:extent cx="5940425" cy="448945"/>
             <wp:effectExtent l="0" t="0" r="3175" b="8255"/>
             <wp:docPr id="12" name="Рисунок 12"/>
@@ -717,9 +713,10 @@
       <w:r>
         <w:rPr>
           <w:noProof/>
-        </w:rPr>
-        <w:drawing>
-          <wp:inline distT="0" distB="0" distL="0" distR="0" wp14:anchorId="648741AF" wp14:editId="33EFB3DC">
+          <w:lang w:eastAsia="ru-RU"/>
+        </w:rPr>
+        <w:drawing>
+          <wp:inline distT="0" distB="0" distL="0" distR="0">
             <wp:extent cx="5940425" cy="753745"/>
             <wp:effectExtent l="0" t="0" r="3175" b="8255"/>
             <wp:docPr id="13" name="Рисунок 13"/>
@@ -776,9 +773,10 @@
       <w:r>
         <w:rPr>
           <w:noProof/>
-        </w:rPr>
-        <w:drawing>
-          <wp:inline distT="0" distB="0" distL="0" distR="0" wp14:anchorId="0DD3DE3C" wp14:editId="14015913">
+          <w:lang w:eastAsia="ru-RU"/>
+        </w:rPr>
+        <w:drawing>
+          <wp:inline distT="0" distB="0" distL="0" distR="0">
             <wp:extent cx="5940425" cy="353695"/>
             <wp:effectExtent l="0" t="0" r="3175" b="8255"/>
             <wp:docPr id="14" name="Рисунок 14"/>
@@ -818,10 +816,11 @@
       <w:r>
         <w:rPr>
           <w:noProof/>
+          <w:lang w:eastAsia="ru-RU"/>
         </w:rPr>
         <w:lastRenderedPageBreak/>
         <w:drawing>
-          <wp:inline distT="0" distB="0" distL="0" distR="0" wp14:anchorId="12C2E700" wp14:editId="5A24AE36">
+          <wp:inline distT="0" distB="0" distL="0" distR="0">
             <wp:extent cx="4742857" cy="2666667"/>
             <wp:effectExtent l="0" t="0" r="635" b="635"/>
             <wp:docPr id="15" name="Рисунок 15"/>
@@ -879,9 +878,10 @@
       <w:r>
         <w:rPr>
           <w:noProof/>
-        </w:rPr>
-        <w:drawing>
-          <wp:inline distT="0" distB="0" distL="0" distR="0" wp14:anchorId="4C3C24D5" wp14:editId="3A5DE9B4">
+          <w:lang w:eastAsia="ru-RU"/>
+        </w:rPr>
+        <w:drawing>
+          <wp:inline distT="0" distB="0" distL="0" distR="0">
             <wp:extent cx="5940425" cy="335280"/>
             <wp:effectExtent l="0" t="0" r="3175" b="7620"/>
             <wp:docPr id="5" name="Рисунок 5"/>
@@ -921,9 +921,10 @@
       <w:r>
         <w:rPr>
           <w:noProof/>
-        </w:rPr>
-        <w:drawing>
-          <wp:inline distT="0" distB="0" distL="0" distR="0" wp14:anchorId="3FDB6E90" wp14:editId="602D71C9">
+          <w:lang w:eastAsia="ru-RU"/>
+        </w:rPr>
+        <w:drawing>
+          <wp:inline distT="0" distB="0" distL="0" distR="0">
             <wp:extent cx="4657143" cy="2495238"/>
             <wp:effectExtent l="0" t="0" r="0" b="635"/>
             <wp:docPr id="16" name="Рисунок 16"/>
@@ -980,9 +981,10 @@
       <w:r>
         <w:rPr>
           <w:noProof/>
-        </w:rPr>
-        <w:drawing>
-          <wp:inline distT="0" distB="0" distL="0" distR="0" wp14:anchorId="4A73264D" wp14:editId="3E914299">
+          <w:lang w:eastAsia="ru-RU"/>
+        </w:rPr>
+        <w:drawing>
+          <wp:inline distT="0" distB="0" distL="0" distR="0">
             <wp:extent cx="5940425" cy="323850"/>
             <wp:effectExtent l="0" t="0" r="3175" b="0"/>
             <wp:docPr id="17" name="Рисунок 17"/>
@@ -1022,9 +1024,10 @@
       <w:r>
         <w:rPr>
           <w:noProof/>
-        </w:rPr>
-        <w:drawing>
-          <wp:inline distT="0" distB="0" distL="0" distR="0" wp14:anchorId="65B4AD43" wp14:editId="5F67E0B1">
+          <w:lang w:eastAsia="ru-RU"/>
+        </w:rPr>
+        <w:drawing>
+          <wp:inline distT="0" distB="0" distL="0" distR="0">
             <wp:extent cx="2638095" cy="371429"/>
             <wp:effectExtent l="0" t="0" r="0" b="0"/>
             <wp:docPr id="18" name="Рисунок 18"/>
@@ -1135,9 +1138,10 @@
       <w:r>
         <w:rPr>
           <w:noProof/>
-        </w:rPr>
-        <w:drawing>
-          <wp:inline distT="0" distB="0" distL="0" distR="0" wp14:anchorId="2F23E215" wp14:editId="0EA51C2B">
+          <w:lang w:eastAsia="ru-RU"/>
+        </w:rPr>
+        <w:drawing>
+          <wp:inline distT="0" distB="0" distL="0" distR="0">
             <wp:extent cx="5940425" cy="3626485"/>
             <wp:effectExtent l="0" t="0" r="3175" b="0"/>
             <wp:docPr id="19" name="Рисунок 19"/>
@@ -1186,9 +1190,10 @@
       <w:r>
         <w:rPr>
           <w:noProof/>
-        </w:rPr>
-        <w:drawing>
-          <wp:inline distT="0" distB="0" distL="0" distR="0" wp14:anchorId="5E3D6F69" wp14:editId="75E7FE8F">
+          <w:lang w:eastAsia="ru-RU"/>
+        </w:rPr>
+        <w:drawing>
+          <wp:inline distT="0" distB="0" distL="0" distR="0">
             <wp:extent cx="5238095" cy="3533333"/>
             <wp:effectExtent l="0" t="0" r="1270" b="0"/>
             <wp:docPr id="20" name="Рисунок 20"/>
@@ -1261,10 +1266,11 @@
       <w:r>
         <w:rPr>
           <w:noProof/>
+          <w:lang w:eastAsia="ru-RU"/>
         </w:rPr>
         <w:lastRenderedPageBreak/>
         <w:drawing>
-          <wp:inline distT="0" distB="0" distL="0" distR="0" wp14:anchorId="4996FC94" wp14:editId="5AA17913">
+          <wp:inline distT="0" distB="0" distL="0" distR="0">
             <wp:extent cx="5940425" cy="1463675"/>
             <wp:effectExtent l="0" t="0" r="3175" b="3175"/>
             <wp:docPr id="21" name="Рисунок 21"/>
@@ -1328,9 +1334,10 @@
       <w:r>
         <w:rPr>
           <w:noProof/>
-        </w:rPr>
-        <w:drawing>
-          <wp:inline distT="0" distB="0" distL="0" distR="0" wp14:anchorId="0BE6CFE8" wp14:editId="2EAF80FC">
+          <w:lang w:eastAsia="ru-RU"/>
+        </w:rPr>
+        <w:drawing>
+          <wp:inline distT="0" distB="0" distL="0" distR="0">
             <wp:extent cx="5940425" cy="2824480"/>
             <wp:effectExtent l="0" t="0" r="3175" b="0"/>
             <wp:docPr id="22" name="Рисунок 22"/>
@@ -1402,7 +1409,6 @@
         <w:t xml:space="preserve">Время с </w:t>
       </w:r>
       <w:proofErr w:type="spellStart"/>
-      <w:proofErr w:type="gramStart"/>
       <w:r>
         <w:rPr>
           <w:rFonts w:ascii="Times New Roman" w:hAnsi="Times New Roman" w:cs="Times New Roman"/>
@@ -1413,15 +1419,15 @@
         <w:t>concurrent.futures</w:t>
       </w:r>
       <w:proofErr w:type="spellEnd"/>
-      <w:proofErr w:type="gramEnd"/>
-    </w:p>
-    <w:p>
-      <w:r>
-        <w:rPr>
-          <w:noProof/>
-        </w:rPr>
-        <w:drawing>
-          <wp:inline distT="0" distB="0" distL="0" distR="0" wp14:anchorId="73DFE3BF" wp14:editId="369FB76D">
+    </w:p>
+    <w:p>
+      <w:r>
+        <w:rPr>
+          <w:noProof/>
+          <w:lang w:eastAsia="ru-RU"/>
+        </w:rPr>
+        <w:drawing>
+          <wp:inline distT="0" distB="0" distL="0" distR="0">
             <wp:extent cx="5940425" cy="1706245"/>
             <wp:effectExtent l="0" t="0" r="3175" b="8255"/>
             <wp:docPr id="23" name="Рисунок 23"/>
@@ -1496,10 +1502,11 @@
       <w:r>
         <w:rPr>
           <w:noProof/>
+          <w:lang w:eastAsia="ru-RU"/>
         </w:rPr>
         <w:lastRenderedPageBreak/>
         <w:drawing>
-          <wp:inline distT="0" distB="0" distL="0" distR="0" wp14:anchorId="028EA563" wp14:editId="6E9CB61D">
+          <wp:inline distT="0" distB="0" distL="0" distR="0">
             <wp:extent cx="5940425" cy="1882140"/>
             <wp:effectExtent l="0" t="0" r="3175" b="3810"/>
             <wp:docPr id="24" name="Рисунок 24"/>
@@ -1602,6 +1609,7 @@
           <w:rFonts w:ascii="Times New Roman" w:hAnsi="Times New Roman" w:cs="Times New Roman"/>
           <w:sz w:val="28"/>
           <w:szCs w:val="28"/>
+          <w:lang w:val="en-US"/>
         </w:rPr>
       </w:pPr>
       <w:r>
@@ -1621,31 +1629,24 @@
         </w:rPr>
         <w:t>multiprocessing</w:t>
       </w:r>
-      <w:r>
-        <w:rPr>
-          <w:rFonts w:ascii="Times New Roman" w:hAnsi="Times New Roman" w:cs="Times New Roman"/>
-          <w:sz w:val="28"/>
-          <w:szCs w:val="28"/>
-        </w:rPr>
-        <w:t xml:space="preserve"> </w:t>
-      </w:r>
-      <w:r>
-        <w:rPr>
-          <w:rFonts w:ascii="Times New Roman" w:hAnsi="Times New Roman" w:cs="Times New Roman"/>
-          <w:sz w:val="28"/>
-          <w:szCs w:val="28"/>
-        </w:rPr>
-        <w:t>оказался немного быстрее</w:t>
-      </w:r>
-    </w:p>
-    <w:p>
-      <w:pPr>
-        <w:rPr>
-          <w:rFonts w:ascii="Times New Roman" w:hAnsi="Times New Roman" w:cs="Times New Roman"/>
-          <w:sz w:val="28"/>
-          <w:szCs w:val="28"/>
-        </w:rPr>
-      </w:pPr>
+      <w:proofErr w:type="gramStart"/>
+      <w:r>
+        <w:rPr>
+          <w:rFonts w:ascii="Times New Roman" w:hAnsi="Times New Roman" w:cs="Times New Roman"/>
+          <w:sz w:val="28"/>
+          <w:szCs w:val="28"/>
+        </w:rPr>
+        <w:t>оказался</w:t>
+      </w:r>
+      <w:proofErr w:type="gramEnd"/>
+      <w:r>
+        <w:rPr>
+          <w:rFonts w:ascii="Times New Roman" w:hAnsi="Times New Roman" w:cs="Times New Roman"/>
+          <w:sz w:val="28"/>
+          <w:szCs w:val="28"/>
+        </w:rPr>
+        <w:t xml:space="preserve"> немного быстрее</w:t>
+      </w:r>
     </w:p>
     <w:p>
       <w:pPr>
@@ -1686,9 +1687,10 @@
       <w:r>
         <w:rPr>
           <w:noProof/>
-        </w:rPr>
-        <w:drawing>
-          <wp:inline distT="0" distB="0" distL="0" distR="0" wp14:anchorId="57489F92" wp14:editId="7DB798AE">
+          <w:lang w:eastAsia="ru-RU"/>
+        </w:rPr>
+        <w:drawing>
+          <wp:inline distT="0" distB="0" distL="0" distR="0">
             <wp:extent cx="5940425" cy="551180"/>
             <wp:effectExtent l="0" t="0" r="3175" b="1270"/>
             <wp:docPr id="25" name="Рисунок 25"/>
@@ -1726,10 +1728,79 @@
     </w:p>
     <w:p>
       <w:pPr>
-        <w:rPr>
-          <w:noProof/>
-        </w:rPr>
-      </w:pPr>
+        <w:pStyle w:val="a3"/>
+        <w:rPr>
+          <w:lang w:val="en-US"/>
+        </w:rPr>
+      </w:pPr>
+      <w:r>
+        <w:tab/>
+      </w:r>
+      <w:r>
+        <w:tab/>
+      </w:r>
+      <w:r>
+        <w:tab/>
+        <w:t>Задание 3.5.2</w:t>
+      </w:r>
+    </w:p>
+    <w:p>
+      <w:pPr>
+        <w:rPr>
+          <w:noProof/>
+        </w:rPr>
+      </w:pPr>
+      <w:r>
+        <w:rPr>
+          <w:noProof/>
+          <w:lang w:eastAsia="ru-RU"/>
+        </w:rPr>
+        <w:drawing>
+          <wp:inline distT="0" distB="0" distL="0" distR="0">
+            <wp:extent cx="5940425" cy="3538512"/>
+            <wp:effectExtent l="19050" t="0" r="3175" b="0"/>
+            <wp:docPr id="28" name="Рисунок 1"/>
+            <wp:cNvGraphicFramePr>
+              <a:graphicFrameLocks xmlns:a="http://schemas.openxmlformats.org/drawingml/2006/main" noChangeAspect="1"/>
+            </wp:cNvGraphicFramePr>
+            <a:graphic xmlns:a="http://schemas.openxmlformats.org/drawingml/2006/main">
+              <a:graphicData uri="http://schemas.openxmlformats.org/drawingml/2006/picture">
+                <pic:pic xmlns:pic="http://schemas.openxmlformats.org/drawingml/2006/picture">
+                  <pic:nvPicPr>
+                    <pic:cNvPr id="0" name="Picture 1"/>
+                    <pic:cNvPicPr>
+                      <a:picLocks noChangeAspect="1" noChangeArrowheads="1"/>
+                    </pic:cNvPicPr>
+                  </pic:nvPicPr>
+                  <pic:blipFill>
+                    <a:blip r:embed="rId29"/>
+                    <a:srcRect/>
+                    <a:stretch>
+                      <a:fillRect/>
+                    </a:stretch>
+                  </pic:blipFill>
+                  <pic:spPr bwMode="auto">
+                    <a:xfrm>
+                      <a:off x="0" y="0"/>
+                      <a:ext cx="5940425" cy="3538512"/>
+                    </a:xfrm>
+                    <a:prstGeom prst="rect">
+                      <a:avLst/>
+                    </a:prstGeom>
+                    <a:noFill/>
+                    <a:ln w="9525">
+                      <a:noFill/>
+                      <a:miter lim="800000"/>
+                      <a:headEnd/>
+                      <a:tailEnd/>
+                    </a:ln>
+                  </pic:spPr>
+                </pic:pic>
+              </a:graphicData>
+            </a:graphic>
+          </wp:inline>
+        </w:drawing>
+      </w:r>
     </w:p>
     <w:p/>
     <w:sectPr>
@@ -1743,7 +1814,7 @@
 </file>
 
 <file path=word/styles.xml><?xml version="1.0" encoding="utf-8"?>
-<w:styles xmlns:mc="http://schemas.openxmlformats.org/markup-compatibility/2006" xmlns:r="http://schemas.openxmlformats.org/officeDocument/2006/relationships" xmlns:w="http://schemas.openxmlformats.org/wordprocessingml/2006/main" xmlns:w14="http://schemas.microsoft.com/office/word/2010/wordml" xmlns:w15="http://schemas.microsoft.com/office/word/2012/wordml" xmlns:w16cex="http://schemas.microsoft.com/office/word/2018/wordml/cex" xmlns:w16cid="http://schemas.microsoft.com/office/word/2016/wordml/cid" xmlns:w16="http://schemas.microsoft.com/office/word/2018/wordml" xmlns:w16se="http://schemas.microsoft.com/office/word/2015/wordml/symex" mc:Ignorable="w14 w15 w16se w16cid w16 w16cex">
+<w:styles xmlns:r="http://schemas.openxmlformats.org/officeDocument/2006/relationships" xmlns:w="http://schemas.openxmlformats.org/wordprocessingml/2006/main">
   <w:docDefaults>
     <w:rPrDefault>
       <w:rPr>
@@ -1759,387 +1830,149 @@
       </w:pPr>
     </w:pPrDefault>
   </w:docDefaults>
-  <w:latentStyles w:defLockedState="0" w:defUIPriority="99" w:defSemiHidden="0" w:defUnhideWhenUsed="0" w:defQFormat="0" w:count="376">
-    <w:lsdException w:name="Normal" w:uiPriority="0" w:qFormat="1"/>
-    <w:lsdException w:name="heading 1" w:uiPriority="9" w:qFormat="1"/>
-    <w:lsdException w:name="heading 2" w:semiHidden="1" w:uiPriority="9" w:unhideWhenUsed="1" w:qFormat="1"/>
-    <w:lsdException w:name="heading 3" w:semiHidden="1" w:uiPriority="9" w:unhideWhenUsed="1" w:qFormat="1"/>
-    <w:lsdException w:name="heading 4" w:semiHidden="1" w:uiPriority="9" w:unhideWhenUsed="1" w:qFormat="1"/>
-    <w:lsdException w:name="heading 5" w:semiHidden="1" w:uiPriority="9" w:unhideWhenUsed="1" w:qFormat="1"/>
-    <w:lsdException w:name="heading 6" w:semiHidden="1" w:uiPriority="9" w:unhideWhenUsed="1" w:qFormat="1"/>
-    <w:lsdException w:name="heading 7" w:semiHidden="1" w:uiPriority="9" w:unhideWhenUsed="1" w:qFormat="1"/>
-    <w:lsdException w:name="heading 8" w:semiHidden="1" w:uiPriority="9" w:unhideWhenUsed="1" w:qFormat="1"/>
-    <w:lsdException w:name="heading 9" w:semiHidden="1" w:uiPriority="9" w:unhideWhenUsed="1" w:qFormat="1"/>
-    <w:lsdException w:name="index 1" w:semiHidden="1" w:unhideWhenUsed="1"/>
-    <w:lsdException w:name="index 2" w:semiHidden="1" w:unhideWhenUsed="1"/>
-    <w:lsdException w:name="index 3" w:semiHidden="1" w:unhideWhenUsed="1"/>
-    <w:lsdException w:name="index 4" w:semiHidden="1" w:unhideWhenUsed="1"/>
-    <w:lsdException w:name="index 5" w:semiHidden="1" w:unhideWhenUsed="1"/>
-    <w:lsdException w:name="index 6" w:semiHidden="1" w:unhideWhenUsed="1"/>
-    <w:lsdException w:name="index 7" w:semiHidden="1" w:unhideWhenUsed="1"/>
-    <w:lsdException w:name="index 8" w:semiHidden="1" w:unhideWhenUsed="1"/>
-    <w:lsdException w:name="index 9" w:semiHidden="1" w:unhideWhenUsed="1"/>
-    <w:lsdException w:name="toc 1" w:semiHidden="1" w:uiPriority="39" w:unhideWhenUsed="1"/>
-    <w:lsdException w:name="toc 2" w:semiHidden="1" w:uiPriority="39" w:unhideWhenUsed="1"/>
-    <w:lsdException w:name="toc 3" w:semiHidden="1" w:uiPriority="39" w:unhideWhenUsed="1"/>
-    <w:lsdException w:name="toc 4" w:semiHidden="1" w:uiPriority="39" w:unhideWhenUsed="1"/>
-    <w:lsdException w:name="toc 5" w:semiHidden="1" w:uiPriority="39" w:unhideWhenUsed="1"/>
-    <w:lsdException w:name="toc 6" w:semiHidden="1" w:uiPriority="39" w:unhideWhenUsed="1"/>
-    <w:lsdException w:name="toc 7" w:semiHidden="1" w:uiPriority="39" w:unhideWhenUsed="1"/>
-    <w:lsdException w:name="toc 8" w:semiHidden="1" w:uiPriority="39" w:unhideWhenUsed="1"/>
-    <w:lsdException w:name="toc 9" w:semiHidden="1" w:uiPriority="39" w:unhideWhenUsed="1"/>
-    <w:lsdException w:name="Normal Indent" w:semiHidden="1" w:unhideWhenUsed="1"/>
-    <w:lsdException w:name="footnote text" w:semiHidden="1" w:unhideWhenUsed="1"/>
-    <w:lsdException w:name="annotation text" w:semiHidden="1" w:unhideWhenUsed="1"/>
-    <w:lsdException w:name="header" w:semiHidden="1" w:unhideWhenUsed="1"/>
-    <w:lsdException w:name="footer" w:semiHidden="1" w:unhideWhenUsed="1"/>
-    <w:lsdException w:name="index heading" w:semiHidden="1" w:unhideWhenUsed="1"/>
-    <w:lsdException w:name="caption" w:semiHidden="1" w:uiPriority="35" w:unhideWhenUsed="1" w:qFormat="1"/>
-    <w:lsdException w:name="table of figures" w:semiHidden="1" w:unhideWhenUsed="1"/>
-    <w:lsdException w:name="envelope address" w:semiHidden="1" w:unhideWhenUsed="1"/>
-    <w:lsdException w:name="envelope return" w:semiHidden="1" w:unhideWhenUsed="1"/>
-    <w:lsdException w:name="footnote reference" w:semiHidden="1" w:unhideWhenUsed="1"/>
-    <w:lsdException w:name="annotation reference" w:semiHidden="1" w:unhideWhenUsed="1"/>
-    <w:lsdException w:name="line number" w:semiHidden="1" w:unhideWhenUsed="1"/>
-    <w:lsdException w:name="page number" w:semiHidden="1" w:unhideWhenUsed="1"/>
-    <w:lsdException w:name="endnote reference" w:semiHidden="1" w:unhideWhenUsed="1"/>
-    <w:lsdException w:name="endnote text" w:semiHidden="1" w:unhideWhenUsed="1"/>
-    <w:lsdException w:name="table of authorities" w:semiHidden="1" w:unhideWhenUsed="1"/>
-    <w:lsdException w:name="macro" w:semiHidden="1" w:unhideWhenUsed="1"/>
-    <w:lsdException w:name="toa heading" w:semiHidden="1" w:unhideWhenUsed="1"/>
-    <w:lsdException w:name="List" w:semiHidden="1" w:unhideWhenUsed="1"/>
-    <w:lsdException w:name="List Bullet" w:semiHidden="1" w:unhideWhenUsed="1"/>
-    <w:lsdException w:name="List Number" w:semiHidden="1" w:unhideWhenUsed="1"/>
-    <w:lsdException w:name="List 2" w:semiHidden="1" w:unhideWhenUsed="1"/>
-    <w:lsdException w:name="List 3" w:semiHidden="1" w:unhideWhenUsed="1"/>
-    <w:lsdException w:name="List 4" w:semiHidden="1" w:unhideWhenUsed="1"/>
-    <w:lsdException w:name="List 5" w:semiHidden="1" w:unhideWhenUsed="1"/>
-    <w:lsdException w:name="List Bullet 2" w:semiHidden="1" w:unhideWhenUsed="1"/>
-    <w:lsdException w:name="List Bullet 3" w:semiHidden="1" w:unhideWhenUsed="1"/>
-    <w:lsdException w:name="List Bullet 4" w:semiHidden="1" w:unhideWhenUsed="1"/>
-    <w:lsdException w:name="List Bullet 5" w:semiHidden="1" w:unhideWhenUsed="1"/>
-    <w:lsdException w:name="List Number 2" w:semiHidden="1" w:unhideWhenUsed="1"/>
-    <w:lsdException w:name="List Number 3" w:semiHidden="1" w:unhideWhenUsed="1"/>
-    <w:lsdException w:name="List Number 4" w:semiHidden="1" w:unhideWhenUsed="1"/>
-    <w:lsdException w:name="List Number 5" w:semiHidden="1" w:unhideWhenUsed="1"/>
-    <w:lsdException w:name="Title" w:uiPriority="10" w:qFormat="1"/>
-    <w:lsdException w:name="Closing" w:semiHidden="1" w:unhideWhenUsed="1"/>
-    <w:lsdException w:name="Signature" w:semiHidden="1" w:unhideWhenUsed="1"/>
-    <w:lsdException w:name="Default Paragraph Font" w:semiHidden="1" w:uiPriority="1" w:unhideWhenUsed="1"/>
-    <w:lsdException w:name="Body Text" w:semiHidden="1" w:unhideWhenUsed="1"/>
-    <w:lsdException w:name="Body Text Indent" w:semiHidden="1" w:unhideWhenUsed="1"/>
-    <w:lsdException w:name="List Continue" w:semiHidden="1" w:unhideWhenUsed="1"/>
-    <w:lsdException w:name="List Continue 2" w:semiHidden="1" w:unhideWhenUsed="1"/>
-    <w:lsdException w:name="List Continue 3" w:semiHidden="1" w:unhideWhenUsed="1"/>
-    <w:lsdException w:name="List Continue 4" w:semiHidden="1" w:unhideWhenUsed="1"/>
-    <w:lsdException w:name="List Continue 5" w:semiHidden="1" w:unhideWhenUsed="1"/>
-    <w:lsdException w:name="Message Header" w:semiHidden="1" w:unhideWhenUsed="1"/>
-    <w:lsdException w:name="Subtitle" w:uiPriority="11" w:qFormat="1"/>
-    <w:lsdException w:name="Salutation" w:semiHidden="1" w:unhideWhenUsed="1"/>
-    <w:lsdException w:name="Date" w:semiHidden="1" w:unhideWhenUsed="1"/>
-    <w:lsdException w:name="Body Text First Indent" w:semiHidden="1" w:unhideWhenUsed="1"/>
-    <w:lsdException w:name="Body Text First Indent 2" w:semiHidden="1" w:unhideWhenUsed="1"/>
-    <w:lsdException w:name="Note Heading" w:semiHidden="1" w:unhideWhenUsed="1"/>
-    <w:lsdException w:name="Body Text 2" w:semiHidden="1" w:unhideWhenUsed="1"/>
-    <w:lsdException w:name="Body Text 3" w:semiHidden="1" w:unhideWhenUsed="1"/>
-    <w:lsdException w:name="Body Text Indent 2" w:semiHidden="1" w:unhideWhenUsed="1"/>
-    <w:lsdException w:name="Body Text Indent 3" w:semiHidden="1" w:unhideWhenUsed="1"/>
-    <w:lsdException w:name="Block Text" w:semiHidden="1" w:unhideWhenUsed="1"/>
-    <w:lsdException w:name="Hyperlink" w:semiHidden="1" w:unhideWhenUsed="1"/>
-    <w:lsdException w:name="FollowedHyperlink" w:semiHidden="1" w:unhideWhenUsed="1"/>
-    <w:lsdException w:name="Strong" w:uiPriority="22" w:qFormat="1"/>
-    <w:lsdException w:name="Emphasis" w:uiPriority="20" w:qFormat="1"/>
-    <w:lsdException w:name="Document Map" w:semiHidden="1" w:unhideWhenUsed="1"/>
-    <w:lsdException w:name="Plain Text" w:semiHidden="1" w:unhideWhenUsed="1"/>
-    <w:lsdException w:name="E-mail Signature" w:semiHidden="1" w:unhideWhenUsed="1"/>
-    <w:lsdException w:name="HTML Top of Form" w:semiHidden="1" w:unhideWhenUsed="1"/>
-    <w:lsdException w:name="HTML Bottom of Form" w:semiHidden="1" w:unhideWhenUsed="1"/>
-    <w:lsdException w:name="Normal (Web)" w:semiHidden="1" w:unhideWhenUsed="1"/>
-    <w:lsdException w:name="HTML Acronym" w:semiHidden="1" w:unhideWhenUsed="1"/>
-    <w:lsdException w:name="HTML Address" w:semiHidden="1" w:unhideWhenUsed="1"/>
-    <w:lsdException w:name="HTML Cite" w:semiHidden="1" w:unhideWhenUsed="1"/>
-    <w:lsdException w:name="HTML Code" w:semiHidden="1" w:unhideWhenUsed="1"/>
-    <w:lsdException w:name="HTML Definition" w:semiHidden="1" w:unhideWhenUsed="1"/>
-    <w:lsdException w:name="HTML Keyboard" w:semiHidden="1" w:unhideWhenUsed="1"/>
-    <w:lsdException w:name="HTML Preformatted" w:semiHidden="1" w:unhideWhenUsed="1"/>
-    <w:lsdException w:name="HTML Sample" w:semiHidden="1" w:unhideWhenUsed="1"/>
-    <w:lsdException w:name="HTML Typewriter" w:semiHidden="1" w:unhideWhenUsed="1"/>
-    <w:lsdException w:name="HTML Variable" w:semiHidden="1" w:unhideWhenUsed="1"/>
-    <w:lsdException w:name="Normal Table" w:semiHidden="1" w:unhideWhenUsed="1"/>
-    <w:lsdException w:name="annotation subject" w:semiHidden="1" w:unhideWhenUsed="1"/>
-    <w:lsdException w:name="No List" w:semiHidden="1" w:unhideWhenUsed="1"/>
-    <w:lsdException w:name="Outline List 1" w:semiHidden="1" w:unhideWhenUsed="1"/>
-    <w:lsdException w:name="Outline List 2" w:semiHidden="1" w:unhideWhenUsed="1"/>
-    <w:lsdException w:name="Outline List 3" w:semiHidden="1" w:unhideWhenUsed="1"/>
-    <w:lsdException w:name="Table Simple 1" w:semiHidden="1" w:unhideWhenUsed="1"/>
-    <w:lsdException w:name="Table Simple 2" w:semiHidden="1" w:unhideWhenUsed="1"/>
-    <w:lsdException w:name="Table Simple 3" w:semiHidden="1" w:unhideWhenUsed="1"/>
-    <w:lsdException w:name="Table Classic 1" w:semiHidden="1" w:unhideWhenUsed="1"/>
-    <w:lsdException w:name="Table Classic 2" w:semiHidden="1" w:unhideWhenUsed="1"/>
-    <w:lsdException w:name="Table Classic 3" w:semiHidden="1" w:unhideWhenUsed="1"/>
-    <w:lsdException w:name="Table Classic 4" w:semiHidden="1" w:unhideWhenUsed="1"/>
-    <w:lsdException w:name="Table Colorful 1" w:semiHidden="1" w:unhideWhenUsed="1"/>
-    <w:lsdException w:name="Table Colorful 2" w:semiHidden="1" w:unhideWhenUsed="1"/>
-    <w:lsdException w:name="Table Colorful 3" w:semiHidden="1" w:unhideWhenUsed="1"/>
-    <w:lsdException w:name="Table Columns 1" w:semiHidden="1" w:unhideWhenUsed="1"/>
-    <w:lsdException w:name="Table Columns 2" w:semiHidden="1" w:unhideWhenUsed="1"/>
-    <w:lsdException w:name="Table Columns 3" w:semiHidden="1" w:unhideWhenUsed="1"/>
-    <w:lsdException w:name="Table Columns 4" w:semiHidden="1" w:unhideWhenUsed="1"/>
-    <w:lsdException w:name="Table Columns 5" w:semiHidden="1" w:unhideWhenUsed="1"/>
-    <w:lsdException w:name="Table Grid 1" w:semiHidden="1" w:unhideWhenUsed="1"/>
-    <w:lsdException w:name="Table Grid 2" w:semiHidden="1" w:unhideWhenUsed="1"/>
-    <w:lsdException w:name="Table Grid 3" w:semiHidden="1" w:unhideWhenUsed="1"/>
-    <w:lsdException w:name="Table Grid 4" w:semiHidden="1" w:unhideWhenUsed="1"/>
-    <w:lsdException w:name="Table Grid 5" w:semiHidden="1" w:unhideWhenUsed="1"/>
-    <w:lsdException w:name="Table Grid 6" w:semiHidden="1" w:unhideWhenUsed="1"/>
-    <w:lsdException w:name="Table Grid 7" w:semiHidden="1" w:unhideWhenUsed="1"/>
-    <w:lsdException w:name="Table Grid 8" w:semiHidden="1" w:unhideWhenUsed="1"/>
-    <w:lsdException w:name="Table List 1" w:semiHidden="1" w:unhideWhenUsed="1"/>
-    <w:lsdException w:name="Table List 2" w:semiHidden="1" w:unhideWhenUsed="1"/>
-    <w:lsdException w:name="Table List 3" w:semiHidden="1" w:unhideWhenUsed="1"/>
-    <w:lsdException w:name="Table List 4" w:semiHidden="1" w:unhideWhenUsed="1"/>
-    <w:lsdException w:name="Table List 5" w:semiHidden="1" w:unhideWhenUsed="1"/>
-    <w:lsdException w:name="Table List 6" w:semiHidden="1" w:unhideWhenUsed="1"/>
-    <w:lsdException w:name="Table List 7" w:semiHidden="1" w:unhideWhenUsed="1"/>
-    <w:lsdException w:name="Table List 8" w:semiHidden="1" w:unhideWhenUsed="1"/>
-    <w:lsdException w:name="Table 3D effects 1" w:semiHidden="1" w:unhideWhenUsed="1"/>
-    <w:lsdException w:name="Table 3D effects 2" w:semiHidden="1" w:unhideWhenUsed="1"/>
-    <w:lsdException w:name="Table 3D effects 3" w:semiHidden="1" w:unhideWhenUsed="1"/>
-    <w:lsdException w:name="Table Contemporary" w:semiHidden="1" w:unhideWhenUsed="1"/>
-    <w:lsdException w:name="Table Elegant" w:semiHidden="1" w:unhideWhenUsed="1"/>
-    <w:lsdException w:name="Table Professional" w:semiHidden="1" w:unhideWhenUsed="1"/>
-    <w:lsdException w:name="Table Subtle 1" w:semiHidden="1" w:unhideWhenUsed="1"/>
-    <w:lsdException w:name="Table Subtle 2" w:semiHidden="1" w:unhideWhenUsed="1"/>
-    <w:lsdException w:name="Table Web 1" w:semiHidden="1" w:unhideWhenUsed="1"/>
-    <w:lsdException w:name="Table Web 2" w:semiHidden="1" w:unhideWhenUsed="1"/>
-    <w:lsdException w:name="Table Web 3" w:semiHidden="1" w:unhideWhenUsed="1"/>
-    <w:lsdException w:name="Balloon Text" w:semiHidden="1" w:unhideWhenUsed="1"/>
-    <w:lsdException w:name="Table Grid" w:uiPriority="39"/>
-    <w:lsdException w:name="Table Theme" w:semiHidden="1" w:unhideWhenUsed="1"/>
-    <w:lsdException w:name="Placeholder Text" w:semiHidden="1"/>
-    <w:lsdException w:name="No Spacing" w:uiPriority="1" w:qFormat="1"/>
-    <w:lsdException w:name="Light Shading" w:uiPriority="60"/>
-    <w:lsdException w:name="Light List" w:uiPriority="61"/>
-    <w:lsdException w:name="Light Grid" w:uiPriority="62"/>
-    <w:lsdException w:name="Medium Shading 1" w:uiPriority="63"/>
-    <w:lsdException w:name="Medium Shading 2" w:uiPriority="64"/>
-    <w:lsdException w:name="Medium List 1" w:uiPriority="65"/>
-    <w:lsdException w:name="Medium List 2" w:uiPriority="66"/>
-    <w:lsdException w:name="Medium Grid 1" w:uiPriority="67"/>
-    <w:lsdException w:name="Medium Grid 2" w:uiPriority="68"/>
-    <w:lsdException w:name="Medium Grid 3" w:uiPriority="69"/>
-    <w:lsdException w:name="Dark List" w:uiPriority="70"/>
-    <w:lsdException w:name="Colorful Shading" w:uiPriority="71"/>
-    <w:lsdException w:name="Colorful List" w:uiPriority="72"/>
-    <w:lsdException w:name="Colorful Grid" w:uiPriority="73"/>
-    <w:lsdException w:name="Light Shading Accent 1" w:uiPriority="60"/>
-    <w:lsdException w:name="Light List Accent 1" w:uiPriority="61"/>
-    <w:lsdException w:name="Light Grid Accent 1" w:uiPriority="62"/>
-    <w:lsdException w:name="Medium Shading 1 Accent 1" w:uiPriority="63"/>
-    <w:lsdException w:name="Medium Shading 2 Accent 1" w:uiPriority="64"/>
-    <w:lsdException w:name="Medium List 1 Accent 1" w:uiPriority="65"/>
-    <w:lsdException w:name="Revision" w:semiHidden="1"/>
-    <w:lsdException w:name="List Paragraph" w:uiPriority="34" w:qFormat="1"/>
-    <w:lsdException w:name="Quote" w:uiPriority="29" w:qFormat="1"/>
-    <w:lsdException w:name="Intense Quote" w:uiPriority="30" w:qFormat="1"/>
-    <w:lsdException w:name="Medium List 2 Accent 1" w:uiPriority="66"/>
-    <w:lsdException w:name="Medium Grid 1 Accent 1" w:uiPriority="67"/>
-    <w:lsdException w:name="Medium Grid 2 Accent 1" w:uiPriority="68"/>
-    <w:lsdException w:name="Medium Grid 3 Accent 1" w:uiPriority="69"/>
-    <w:lsdException w:name="Dark List Accent 1" w:uiPriority="70"/>
-    <w:lsdException w:name="Colorful Shading Accent 1" w:uiPriority="71"/>
-    <w:lsdException w:name="Colorful List Accent 1" w:uiPriority="72"/>
-    <w:lsdException w:name="Colorful Grid Accent 1" w:uiPriority="73"/>
-    <w:lsdException w:name="Light Shading Accent 2" w:uiPriority="60"/>
-    <w:lsdException w:name="Light List Accent 2" w:uiPriority="61"/>
-    <w:lsdException w:name="Light Grid Accent 2" w:uiPriority="62"/>
-    <w:lsdException w:name="Medium Shading 1 Accent 2" w:uiPriority="63"/>
-    <w:lsdException w:name="Medium Shading 2 Accent 2" w:uiPriority="64"/>
-    <w:lsdException w:name="Medium List 1 Accent 2" w:uiPriority="65"/>
-    <w:lsdException w:name="Medium List 2 Accent 2" w:uiPriority="66"/>
-    <w:lsdException w:name="Medium Grid 1 Accent 2" w:uiPriority="67"/>
-    <w:lsdException w:name="Medium Grid 2 Accent 2" w:uiPriority="68"/>
-    <w:lsdException w:name="Medium Grid 3 Accent 2" w:uiPriority="69"/>
-    <w:lsdException w:name="Dark List Accent 2" w:uiPriority="70"/>
-    <w:lsdException w:name="Colorful Shading Accent 2" w:uiPriority="71"/>
-    <w:lsdException w:name="Colorful List Accent 2" w:uiPriority="72"/>
-    <w:lsdException w:name="Colorful Grid Accent 2" w:uiPriority="73"/>
-    <w:lsdException w:name="Light Shading Accent 3" w:uiPriority="60"/>
-    <w:lsdException w:name="Light List Accent 3" w:uiPriority="61"/>
-    <w:lsdException w:name="Light Grid Accent 3" w:uiPriority="62"/>
-    <w:lsdException w:name="Medium Shading 1 Accent 3" w:uiPriority="63"/>
-    <w:lsdException w:name="Medium Shading 2 Accent 3" w:uiPriority="64"/>
-    <w:lsdException w:name="Medium List 1 Accent 3" w:uiPriority="65"/>
-    <w:lsdException w:name="Medium List 2 Accent 3" w:uiPriority="66"/>
-    <w:lsdException w:name="Medium Grid 1 Accent 3" w:uiPriority="67"/>
-    <w:lsdException w:name="Medium Grid 2 Accent 3" w:uiPriority="68"/>
-    <w:lsdException w:name="Medium Grid 3 Accent 3" w:uiPriority="69"/>
-    <w:lsdException w:name="Dark List Accent 3" w:uiPriority="70"/>
-    <w:lsdException w:name="Colorful Shading Accent 3" w:uiPriority="71"/>
-    <w:lsdException w:name="Colorful List Accent 3" w:uiPriority="72"/>
-    <w:lsdException w:name="Colorful Grid Accent 3" w:uiPriority="73"/>
-    <w:lsdException w:name="Light Shading Accent 4" w:uiPriority="60"/>
-    <w:lsdException w:name="Light List Accent 4" w:uiPriority="61"/>
-    <w:lsdException w:name="Light Grid Accent 4" w:uiPriority="62"/>
-    <w:lsdException w:name="Medium Shading 1 Accent 4" w:uiPriority="63"/>
-    <w:lsdException w:name="Medium Shading 2 Accent 4" w:uiPriority="64"/>
-    <w:lsdException w:name="Medium List 1 Accent 4" w:uiPriority="65"/>
-    <w:lsdException w:name="Medium List 2 Accent 4" w:uiPriority="66"/>
-    <w:lsdException w:name="Medium Grid 1 Accent 4" w:uiPriority="67"/>
-    <w:lsdException w:name="Medium Grid 2 Accent 4" w:uiPriority="68"/>
-    <w:lsdException w:name="Medium Grid 3 Accent 4" w:uiPriority="69"/>
-    <w:lsdException w:name="Dark List Accent 4" w:uiPriority="70"/>
-    <w:lsdException w:name="Colorful Shading Accent 4" w:uiPriority="71"/>
-    <w:lsdException w:name="Colorful List Accent 4" w:uiPriority="72"/>
-    <w:lsdException w:name="Colorful Grid Accent 4" w:uiPriority="73"/>
-    <w:lsdException w:name="Light Shading Accent 5" w:uiPriority="60"/>
-    <w:lsdException w:name="Light List Accent 5" w:uiPriority="61"/>
-    <w:lsdException w:name="Light Grid Accent 5" w:uiPriority="62"/>
-    <w:lsdException w:name="Medium Shading 1 Accent 5" w:uiPriority="63"/>
-    <w:lsdException w:name="Medium Shading 2 Accent 5" w:uiPriority="64"/>
-    <w:lsdException w:name="Medium List 1 Accent 5" w:uiPriority="65"/>
-    <w:lsdException w:name="Medium List 2 Accent 5" w:uiPriority="66"/>
-    <w:lsdException w:name="Medium Grid 1 Accent 5" w:uiPriority="67"/>
-    <w:lsdException w:name="Medium Grid 2 Accent 5" w:uiPriority="68"/>
-    <w:lsdException w:name="Medium Grid 3 Accent 5" w:uiPriority="69"/>
-    <w:lsdException w:name="Dark List Accent 5" w:uiPriority="70"/>
-    <w:lsdException w:name="Colorful Shading Accent 5" w:uiPriority="71"/>
-    <w:lsdException w:name="Colorful List Accent 5" w:uiPriority="72"/>
-    <w:lsdException w:name="Colorful Grid Accent 5" w:uiPriority="73"/>
-    <w:lsdException w:name="Light Shading Accent 6" w:uiPriority="60"/>
-    <w:lsdException w:name="Light List Accent 6" w:uiPriority="61"/>
-    <w:lsdException w:name="Light Grid Accent 6" w:uiPriority="62"/>
-    <w:lsdException w:name="Medium Shading 1 Accent 6" w:uiPriority="63"/>
-    <w:lsdException w:name="Medium Shading 2 Accent 6" w:uiPriority="64"/>
-    <w:lsdException w:name="Medium List 1 Accent 6" w:uiPriority="65"/>
-    <w:lsdException w:name="Medium List 2 Accent 6" w:uiPriority="66"/>
-    <w:lsdException w:name="Medium Grid 1 Accent 6" w:uiPriority="67"/>
-    <w:lsdException w:name="Medium Grid 2 Accent 6" w:uiPriority="68"/>
-    <w:lsdException w:name="Medium Grid 3 Accent 6" w:uiPriority="69"/>
-    <w:lsdException w:name="Dark List Accent 6" w:uiPriority="70"/>
-    <w:lsdException w:name="Colorful Shading Accent 6" w:uiPriority="71"/>
-    <w:lsdException w:name="Colorful List Accent 6" w:uiPriority="72"/>
-    <w:lsdException w:name="Colorful Grid Accent 6" w:uiPriority="73"/>
-    <w:lsdException w:name="Subtle Emphasis" w:uiPriority="19" w:qFormat="1"/>
-    <w:lsdException w:name="Intense Emphasis" w:uiPriority="21" w:qFormat="1"/>
-    <w:lsdException w:name="Subtle Reference" w:uiPriority="31" w:qFormat="1"/>
-    <w:lsdException w:name="Intense Reference" w:uiPriority="32" w:qFormat="1"/>
-    <w:lsdException w:name="Book Title" w:uiPriority="33" w:qFormat="1"/>
-    <w:lsdException w:name="Bibliography" w:semiHidden="1" w:uiPriority="37" w:unhideWhenUsed="1"/>
-    <w:lsdException w:name="TOC Heading" w:semiHidden="1" w:uiPriority="39" w:unhideWhenUsed="1" w:qFormat="1"/>
-    <w:lsdException w:name="Plain Table 1" w:uiPriority="41"/>
-    <w:lsdException w:name="Plain Table 2" w:uiPriority="42"/>
-    <w:lsdException w:name="Plain Table 3" w:uiPriority="43"/>
-    <w:lsdException w:name="Plain Table 4" w:uiPriority="44"/>
-    <w:lsdException w:name="Plain Table 5" w:uiPriority="45"/>
-    <w:lsdException w:name="Grid Table Light" w:uiPriority="40"/>
-    <w:lsdException w:name="Grid Table 1 Light" w:uiPriority="46"/>
-    <w:lsdException w:name="Grid Table 2" w:uiPriority="47"/>
-    <w:lsdException w:name="Grid Table 3" w:uiPriority="48"/>
-    <w:lsdException w:name="Grid Table 4" w:uiPriority="49"/>
-    <w:lsdException w:name="Grid Table 5 Dark" w:uiPriority="50"/>
-    <w:lsdException w:name="Grid Table 6 Colorful" w:uiPriority="51"/>
-    <w:lsdException w:name="Grid Table 7 Colorful" w:uiPriority="52"/>
-    <w:lsdException w:name="Grid Table 1 Light Accent 1" w:uiPriority="46"/>
-    <w:lsdException w:name="Grid Table 2 Accent 1" w:uiPriority="47"/>
-    <w:lsdException w:name="Grid Table 3 Accent 1" w:uiPriority="48"/>
-    <w:lsdException w:name="Grid Table 4 Accent 1" w:uiPriority="49"/>
-    <w:lsdException w:name="Grid Table 5 Dark Accent 1" w:uiPriority="50"/>
-    <w:lsdException w:name="Grid Table 6 Colorful Accent 1" w:uiPriority="51"/>
-    <w:lsdException w:name="Grid Table 7 Colorful Accent 1" w:uiPriority="52"/>
-    <w:lsdException w:name="Grid Table 1 Light Accent 2" w:uiPriority="46"/>
-    <w:lsdException w:name="Grid Table 2 Accent 2" w:uiPriority="47"/>
-    <w:lsdException w:name="Grid Table 3 Accent 2" w:uiPriority="48"/>
-    <w:lsdException w:name="Grid Table 4 Accent 2" w:uiPriority="49"/>
-    <w:lsdException w:name="Grid Table 5 Dark Accent 2" w:uiPriority="50"/>
-    <w:lsdException w:name="Grid Table 6 Colorful Accent 2" w:uiPriority="51"/>
-    <w:lsdException w:name="Grid Table 7 Colorful Accent 2" w:uiPriority="52"/>
-    <w:lsdException w:name="Grid Table 1 Light Accent 3" w:uiPriority="46"/>
-    <w:lsdException w:name="Grid Table 2 Accent 3" w:uiPriority="47"/>
-    <w:lsdException w:name="Grid Table 3 Accent 3" w:uiPriority="48"/>
-    <w:lsdException w:name="Grid Table 4 Accent 3" w:uiPriority="49"/>
-    <w:lsdException w:name="Grid Table 5 Dark Accent 3" w:uiPriority="50"/>
-    <w:lsdException w:name="Grid Table 6 Colorful Accent 3" w:uiPriority="51"/>
-    <w:lsdException w:name="Grid Table 7 Colorful Accent 3" w:uiPriority="52"/>
-    <w:lsdException w:name="Grid Table 1 Light Accent 4" w:uiPriority="46"/>
-    <w:lsdException w:name="Grid Table 2 Accent 4" w:uiPriority="47"/>
-    <w:lsdException w:name="Grid Table 3 Accent 4" w:uiPriority="48"/>
-    <w:lsdException w:name="Grid Table 4 Accent 4" w:uiPriority="49"/>
-    <w:lsdException w:name="Grid Table 5 Dark Accent 4" w:uiPriority="50"/>
-    <w:lsdException w:name="Grid Table 6 Colorful Accent 4" w:uiPriority="51"/>
-    <w:lsdException w:name="Grid Table 7 Colorful Accent 4" w:uiPriority="52"/>
-    <w:lsdException w:name="Grid Table 1 Light Accent 5" w:uiPriority="46"/>
-    <w:lsdException w:name="Grid Table 2 Accent 5" w:uiPriority="47"/>
-    <w:lsdException w:name="Grid Table 3 Accent 5" w:uiPriority="48"/>
-    <w:lsdException w:name="Grid Table 4 Accent 5" w:uiPriority="49"/>
-    <w:lsdException w:name="Grid Table 5 Dark Accent 5" w:uiPriority="50"/>
-    <w:lsdException w:name="Grid Table 6 Colorful Accent 5" w:uiPriority="51"/>
-    <w:lsdException w:name="Grid Table 7 Colorful Accent 5" w:uiPriority="52"/>
-    <w:lsdException w:name="Grid Table 1 Light Accent 6" w:uiPriority="46"/>
-    <w:lsdException w:name="Grid Table 2 Accent 6" w:uiPriority="47"/>
-    <w:lsdException w:name="Grid Table 3 Accent 6" w:uiPriority="48"/>
-    <w:lsdException w:name="Grid Table 4 Accent 6" w:uiPriority="49"/>
-    <w:lsdException w:name="Grid Table 5 Dark Accent 6" w:uiPriority="50"/>
-    <w:lsdException w:name="Grid Table 6 Colorful Accent 6" w:uiPriority="51"/>
-    <w:lsdException w:name="Grid Table 7 Colorful Accent 6" w:uiPriority="52"/>
-    <w:lsdException w:name="List Table 1 Light" w:uiPriority="46"/>
-    <w:lsdException w:name="List Table 2" w:uiPriority="47"/>
-    <w:lsdException w:name="List Table 3" w:uiPriority="48"/>
-    <w:lsdException w:name="List Table 4" w:uiPriority="49"/>
-    <w:lsdException w:name="List Table 5 Dark" w:uiPriority="50"/>
-    <w:lsdException w:name="List Table 6 Colorful" w:uiPriority="51"/>
-    <w:lsdException w:name="List Table 7 Colorful" w:uiPriority="52"/>
-    <w:lsdException w:name="List Table 1 Light Accent 1" w:uiPriority="46"/>
-    <w:lsdException w:name="List Table 2 Accent 1" w:uiPriority="47"/>
-    <w:lsdException w:name="List Table 3 Accent 1" w:uiPriority="48"/>
-    <w:lsdException w:name="List Table 4 Accent 1" w:uiPriority="49"/>
-    <w:lsdException w:name="List Table 5 Dark Accent 1" w:uiPriority="50"/>
-    <w:lsdException w:name="List Table 6 Colorful Accent 1" w:uiPriority="51"/>
-    <w:lsdException w:name="List Table 7 Colorful Accent 1" w:uiPriority="52"/>
-    <w:lsdException w:name="List Table 1 Light Accent 2" w:uiPriority="46"/>
-    <w:lsdException w:name="List Table 2 Accent 2" w:uiPriority="47"/>
-    <w:lsdException w:name="List Table 3 Accent 2" w:uiPriority="48"/>
-    <w:lsdException w:name="List Table 4 Accent 2" w:uiPriority="49"/>
-    <w:lsdException w:name="List Table 5 Dark Accent 2" w:uiPriority="50"/>
-    <w:lsdException w:name="List Table 6 Colorful Accent 2" w:uiPriority="51"/>
-    <w:lsdException w:name="List Table 7 Colorful Accent 2" w:uiPriority="52"/>
-    <w:lsdException w:name="List Table 1 Light Accent 3" w:uiPriority="46"/>
-    <w:lsdException w:name="List Table 2 Accent 3" w:uiPriority="47"/>
-    <w:lsdException w:name="List Table 3 Accent 3" w:uiPriority="48"/>
-    <w:lsdException w:name="List Table 4 Accent 3" w:uiPriority="49"/>
-    <w:lsdException w:name="List Table 5 Dark Accent 3" w:uiPriority="50"/>
-    <w:lsdException w:name="List Table 6 Colorful Accent 3" w:uiPriority="51"/>
-    <w:lsdException w:name="List Table 7 Colorful Accent 3" w:uiPriority="52"/>
-    <w:lsdException w:name="List Table 1 Light Accent 4" w:uiPriority="46"/>
-    <w:lsdException w:name="List Table 2 Accent 4" w:uiPriority="47"/>
-    <w:lsdException w:name="List Table 3 Accent 4" w:uiPriority="48"/>
-    <w:lsdException w:name="List Table 4 Accent 4" w:uiPriority="49"/>
-    <w:lsdException w:name="List Table 5 Dark Accent 4" w:uiPriority="50"/>
-    <w:lsdException w:name="List Table 6 Colorful Accent 4" w:uiPriority="51"/>
-    <w:lsdException w:name="List Table 7 Colorful Accent 4" w:uiPriority="52"/>
-    <w:lsdException w:name="List Table 1 Light Accent 5" w:uiPriority="46"/>
-    <w:lsdException w:name="List Table 2 Accent 5" w:uiPriority="47"/>
-    <w:lsdException w:name="List Table 3 Accent 5" w:uiPriority="48"/>
-    <w:lsdException w:name="List Table 4 Accent 5" w:uiPriority="49"/>
-    <w:lsdException w:name="List Table 5 Dark Accent 5" w:uiPriority="50"/>
-    <w:lsdException w:name="List Table 6 Colorful Accent 5" w:uiPriority="51"/>
-    <w:lsdException w:name="List Table 7 Colorful Accent 5" w:uiPriority="52"/>
-    <w:lsdException w:name="List Table 1 Light Accent 6" w:uiPriority="46"/>
-    <w:lsdException w:name="List Table 2 Accent 6" w:uiPriority="47"/>
-    <w:lsdException w:name="List Table 3 Accent 6" w:uiPriority="48"/>
-    <w:lsdException w:name="List Table 4 Accent 6" w:uiPriority="49"/>
-    <w:lsdException w:name="List Table 5 Dark Accent 6" w:uiPriority="50"/>
-    <w:lsdException w:name="List Table 6 Colorful Accent 6" w:uiPriority="51"/>
-    <w:lsdException w:name="List Table 7 Colorful Accent 6" w:uiPriority="52"/>
-    <w:lsdException w:name="Mention" w:semiHidden="1" w:unhideWhenUsed="1"/>
-    <w:lsdException w:name="Smart Hyperlink" w:semiHidden="1" w:unhideWhenUsed="1"/>
-    <w:lsdException w:name="Hashtag" w:semiHidden="1" w:unhideWhenUsed="1"/>
-    <w:lsdException w:name="Unresolved Mention" w:semiHidden="1" w:unhideWhenUsed="1"/>
-    <w:lsdException w:name="Smart Link" w:semiHidden="1" w:unhideWhenUsed="1"/>
+  <w:latentStyles w:defLockedState="0" w:defUIPriority="99" w:defSemiHidden="1" w:defUnhideWhenUsed="1" w:defQFormat="0" w:count="267">
+    <w:lsdException w:name="Normal" w:semiHidden="0" w:uiPriority="0" w:unhideWhenUsed="0" w:qFormat="1"/>
+    <w:lsdException w:name="heading 1" w:semiHidden="0" w:uiPriority="9" w:unhideWhenUsed="0" w:qFormat="1"/>
+    <w:lsdException w:name="heading 2" w:uiPriority="9" w:qFormat="1"/>
+    <w:lsdException w:name="heading 3" w:uiPriority="9" w:qFormat="1"/>
+    <w:lsdException w:name="heading 4" w:uiPriority="9" w:qFormat="1"/>
+    <w:lsdException w:name="heading 5" w:uiPriority="9" w:qFormat="1"/>
+    <w:lsdException w:name="heading 6" w:uiPriority="9" w:qFormat="1"/>
+    <w:lsdException w:name="heading 7" w:uiPriority="9" w:qFormat="1"/>
+    <w:lsdException w:name="heading 8" w:uiPriority="9" w:qFormat="1"/>
+    <w:lsdException w:name="heading 9" w:uiPriority="9" w:qFormat="1"/>
+    <w:lsdException w:name="toc 1" w:uiPriority="39"/>
+    <w:lsdException w:name="toc 2" w:uiPriority="39"/>
+    <w:lsdException w:name="toc 3" w:uiPriority="39"/>
+    <w:lsdException w:name="toc 4" w:uiPriority="39"/>
+    <w:lsdException w:name="toc 5" w:uiPriority="39"/>
+    <w:lsdException w:name="toc 6" w:uiPriority="39"/>
+    <w:lsdException w:name="toc 7" w:uiPriority="39"/>
+    <w:lsdException w:name="toc 8" w:uiPriority="39"/>
+    <w:lsdException w:name="toc 9" w:uiPriority="39"/>
+    <w:lsdException w:name="caption" w:uiPriority="35" w:qFormat="1"/>
+    <w:lsdException w:name="Title" w:semiHidden="0" w:uiPriority="10" w:unhideWhenUsed="0" w:qFormat="1"/>
+    <w:lsdException w:name="Default Paragraph Font" w:uiPriority="1"/>
+    <w:lsdException w:name="Subtitle" w:semiHidden="0" w:uiPriority="11" w:unhideWhenUsed="0" w:qFormat="1"/>
+    <w:lsdException w:name="Strong" w:semiHidden="0" w:uiPriority="22" w:unhideWhenUsed="0" w:qFormat="1"/>
+    <w:lsdException w:name="Emphasis" w:semiHidden="0" w:uiPriority="20" w:unhideWhenUsed="0" w:qFormat="1"/>
+    <w:lsdException w:name="Table Grid" w:semiHidden="0" w:uiPriority="39" w:unhideWhenUsed="0"/>
+    <w:lsdException w:name="Placeholder Text" w:unhideWhenUsed="0"/>
+    <w:lsdException w:name="No Spacing" w:semiHidden="0" w:uiPriority="1" w:unhideWhenUsed="0" w:qFormat="1"/>
+    <w:lsdException w:name="Light Shading" w:semiHidden="0" w:uiPriority="60" w:unhideWhenUsed="0"/>
+    <w:lsdException w:name="Light List" w:semiHidden="0" w:uiPriority="61" w:unhideWhenUsed="0"/>
+    <w:lsdException w:name="Light Grid" w:semiHidden="0" w:uiPriority="62" w:unhideWhenUsed="0"/>
+    <w:lsdException w:name="Medium Shading 1" w:semiHidden="0" w:uiPriority="63" w:unhideWhenUsed="0"/>
+    <w:lsdException w:name="Medium Shading 2" w:semiHidden="0" w:uiPriority="64" w:unhideWhenUsed="0"/>
+    <w:lsdException w:name="Medium List 1" w:semiHidden="0" w:uiPriority="65" w:unhideWhenUsed="0"/>
+    <w:lsdException w:name="Medium List 2" w:semiHidden="0" w:uiPriority="66" w:unhideWhenUsed="0"/>
+    <w:lsdException w:name="Medium Grid 1" w:semiHidden="0" w:uiPriority="67" w:unhideWhenUsed="0"/>
+    <w:lsdException w:name="Medium Grid 2" w:semiHidden="0" w:uiPriority="68" w:unhideWhenUsed="0"/>
+    <w:lsdException w:name="Medium Grid 3" w:semiHidden="0" w:uiPriority="69" w:unhideWhenUsed="0"/>
+    <w:lsdException w:name="Dark List" w:semiHidden="0" w:uiPriority="70" w:unhideWhenUsed="0"/>
+    <w:lsdException w:name="Colorful Shading" w:semiHidden="0" w:uiPriority="71" w:unhideWhenUsed="0"/>
+    <w:lsdException w:name="Colorful List" w:semiHidden="0" w:uiPriority="72" w:unhideWhenUsed="0"/>
+    <w:lsdException w:name="Colorful Grid" w:semiHidden="0" w:uiPriority="73" w:unhideWhenUsed="0"/>
+    <w:lsdException w:name="Light Shading Accent 1" w:semiHidden="0" w:uiPriority="60" w:unhideWhenUsed="0"/>
+    <w:lsdException w:name="Light List Accent 1" w:semiHidden="0" w:uiPriority="61" w:unhideWhenUsed="0"/>
+    <w:lsdException w:name="Light Grid Accent 1" w:semiHidden="0" w:uiPriority="62" w:unhideWhenUsed="0"/>
+    <w:lsdException w:name="Medium Shading 1 Accent 1" w:semiHidden="0" w:uiPriority="63" w:unhideWhenUsed="0"/>
+    <w:lsdException w:name="Medium Shading 2 Accent 1" w:semiHidden="0" w:uiPriority="64" w:unhideWhenUsed="0"/>
+    <w:lsdException w:name="Medium List 1 Accent 1" w:semiHidden="0" w:uiPriority="65" w:unhideWhenUsed="0"/>
+    <w:lsdException w:name="Revision" w:unhideWhenUsed="0"/>
+    <w:lsdException w:name="List Paragraph" w:semiHidden="0" w:uiPriority="34" w:unhideWhenUsed="0" w:qFormat="1"/>
+    <w:lsdException w:name="Quote" w:semiHidden="0" w:uiPriority="29" w:unhideWhenUsed="0" w:qFormat="1"/>
+    <w:lsdException w:name="Intense Quote" w:semiHidden="0" w:uiPriority="30" w:unhideWhenUsed="0" w:qFormat="1"/>
+    <w:lsdException w:name="Medium List 2 Accent 1" w:semiHidden="0" w:uiPriority="66" w:unhideWhenUsed="0"/>
+    <w:lsdException w:name="Medium Grid 1 Accent 1" w:semiHidden="0" w:uiPriority="67" w:unhideWhenUsed="0"/>
+    <w:lsdException w:name="Medium Grid 2 Accent 1" w:semiHidden="0" w:uiPriority="68" w:unhideWhenUsed="0"/>
+    <w:lsdException w:name="Medium Grid 3 Accent 1" w:semiHidden="0" w:uiPriority="69" w:unhideWhenUsed="0"/>
+    <w:lsdException w:name="Dark List Accent 1" w:semiHidden="0" w:uiPriority="70" w:unhideWhenUsed="0"/>
+    <w:lsdException w:name="Colorful Shading Accent 1" w:semiHidden="0" w:uiPriority="71" w:unhideWhenUsed="0"/>
+    <w:lsdException w:name="Colorful List Accent 1" w:semiHidden="0" w:uiPriority="72" w:unhideWhenUsed="0"/>
+    <w:lsdException w:name="Colorful Grid Accent 1" w:semiHidden="0" w:uiPriority="73" w:unhideWhenUsed="0"/>
+    <w:lsdException w:name="Light Shading Accent 2" w:semiHidden="0" w:uiPriority="60" w:unhideWhenUsed="0"/>
+    <w:lsdException w:name="Light List Accent 2" w:semiHidden="0" w:uiPriority="61" w:unhideWhenUsed="0"/>
+    <w:lsdException w:name="Light Grid Accent 2" w:semiHidden="0" w:uiPriority="62" w:unhideWhenUsed="0"/>
+    <w:lsdException w:name="Medium Shading 1 Accent 2" w:semiHidden="0" w:uiPriority="63" w:unhideWhenUsed="0"/>
+    <w:lsdException w:name="Medium Shading 2 Accent 2" w:semiHidden="0" w:uiPriority="64" w:unhideWhenUsed="0"/>
+    <w:lsdException w:name="Medium List 1 Accent 2" w:semiHidden="0" w:uiPriority="65" w:unhideWhenUsed="0"/>
+    <w:lsdException w:name="Medium List 2 Accent 2" w:semiHidden="0" w:uiPriority="66" w:unhideWhenUsed="0"/>
+    <w:lsdException w:name="Medium Grid 1 Accent 2" w:semiHidden="0" w:uiPriority="67" w:unhideWhenUsed="0"/>
+    <w:lsdException w:name="Medium Grid 2 Accent 2" w:semiHidden="0" w:uiPriority="68" w:unhideWhenUsed="0"/>
+    <w:lsdException w:name="Medium Grid 3 Accent 2" w:semiHidden="0" w:uiPriority="69" w:unhideWhenUsed="0"/>
+    <w:lsdException w:name="Dark List Accent 2" w:semiHidden="0" w:uiPriority="70" w:unhideWhenUsed="0"/>
+    <w:lsdException w:name="Colorful Shading Accent 2" w:semiHidden="0" w:uiPriority="71" w:unhideWhenUsed="0"/>
+    <w:lsdException w:name="Colorful List Accent 2" w:semiHidden="0" w:uiPriority="72" w:unhideWhenUsed="0"/>
+    <w:lsdException w:name="Colorful Grid Accent 2" w:semiHidden="0" w:uiPriority="73" w:unhideWhenUsed="0"/>
+    <w:lsdException w:name="Light Shading Accent 3" w:semiHidden="0" w:uiPriority="60" w:unhideWhenUsed="0"/>
+    <w:lsdException w:name="Light List Accent 3" w:semiHidden="0" w:uiPriority="61" w:unhideWhenUsed="0"/>
+    <w:lsdException w:name="Light Grid Accent 3" w:semiHidden="0" w:uiPriority="62" w:unhideWhenUsed="0"/>
+    <w:lsdException w:name="Medium Shading 1 Accent 3" w:semiHidden="0" w:uiPriority="63" w:unhideWhenUsed="0"/>
+    <w:lsdException w:name="Medium Shading 2 Accent 3" w:semiHidden="0" w:uiPriority="64" w:unhideWhenUsed="0"/>
+    <w:lsdException w:name="Medium List 1 Accent 3" w:semiHidden="0" w:uiPriority="65" w:unhideWhenUsed="0"/>
+    <w:lsdException w:name="Medium List 2 Accent 3" w:semiHidden="0" w:uiPriority="66" w:unhideWhenUsed="0"/>
+    <w:lsdException w:name="Medium Grid 1 Accent 3" w:semiHidden="0" w:uiPriority="67" w:unhideWhenUsed="0"/>
+    <w:lsdException w:name="Medium Grid 2 Accent 3" w:semiHidden="0" w:uiPriority="68" w:unhideWhenUsed="0"/>
+    <w:lsdException w:name="Medium Grid 3 Accent 3" w:semiHidden="0" w:uiPriority="69" w:unhideWhenUsed="0"/>
+    <w:lsdException w:name="Dark List Accent 3" w:semiHidden="0" w:uiPriority="70" w:unhideWhenUsed="0"/>
+    <w:lsdException w:name="Colorful Shading Accent 3" w:semiHidden="0" w:uiPriority="71" w:unhideWhenUsed="0"/>
+    <w:lsdException w:name="Colorful List Accent 3" w:semiHidden="0" w:uiPriority="72" w:unhideWhenUsed="0"/>
+    <w:lsdException w:name="Colorful Grid Accent 3" w:semiHidden="0" w:uiPriority="73" w:unhideWhenUsed="0"/>
+    <w:lsdException w:name="Light Shading Accent 4" w:semiHidden="0" w:uiPriority="60" w:unhideWhenUsed="0"/>
+    <w:lsdException w:name="Light List Accent 4" w:semiHidden="0" w:uiPriority="61" w:unhideWhenUsed="0"/>
+    <w:lsdException w:name="Light Grid Accent 4" w:semiHidden="0" w:uiPriority="62" w:unhideWhenUsed="0"/>
+    <w:lsdException w:name="Medium Shading 1 Accent 4" w:semiHidden="0" w:uiPriority="63" w:unhideWhenUsed="0"/>
+    <w:lsdException w:name="Medium Shading 2 Accent 4" w:semiHidden="0" w:uiPriority="64" w:unhideWhenUsed="0"/>
+    <w:lsdException w:name="Medium List 1 Accent 4" w:semiHidden="0" w:uiPriority="65" w:unhideWhenUsed="0"/>
+    <w:lsdException w:name="Medium List 2 Accent 4" w:semiHidden="0" w:uiPriority="66" w:unhideWhenUsed="0"/>
+    <w:lsdException w:name="Medium Grid 1 Accent 4" w:semiHidden="0" w:uiPriority="67" w:unhideWhenUsed="0"/>
+    <w:lsdException w:name="Medium Grid 2 Accent 4" w:semiHidden="0" w:uiPriority="68" w:unhideWhenUsed="0"/>
+    <w:lsdException w:name="Medium Grid 3 Accent 4" w:semiHidden="0" w:uiPriority="69" w:unhideWhenUsed="0"/>
+    <w:lsdException w:name="Dark List Accent 4" w:semiHidden="0" w:uiPriority="70" w:unhideWhenUsed="0"/>
+    <w:lsdException w:name="Colorful Shading Accent 4" w:semiHidden="0" w:uiPriority="71" w:unhideWhenUsed="0"/>
+    <w:lsdException w:name="Colorful List Accent 4" w:semiHidden="0" w:uiPriority="72" w:unhideWhenUsed="0"/>
+    <w:lsdException w:name="Colorful Grid Accent 4" w:semiHidden="0" w:uiPriority="73" w:unhideWhenUsed="0"/>
+    <w:lsdException w:name="Light Shading Accent 5" w:semiHidden="0" w:uiPriority="60" w:unhideWhenUsed="0"/>
+    <w:lsdException w:name="Light List Accent 5" w:semiHidden="0" w:uiPriority="61" w:unhideWhenUsed="0"/>
+    <w:lsdException w:name="Light Grid Accent 5" w:semiHidden="0" w:uiPriority="62" w:unhideWhenUsed="0"/>
+    <w:lsdException w:name="Medium Shading 1 Accent 5" w:semiHidden="0" w:uiPriority="63" w:unhideWhenUsed="0"/>
+    <w:lsdException w:name="Medium Shading 2 Accent 5" w:semiHidden="0" w:uiPriority="64" w:unhideWhenUsed="0"/>
+    <w:lsdException w:name="Medium List 1 Accent 5" w:semiHidden="0" w:uiPriority="65" w:unhideWhenUsed="0"/>
+    <w:lsdException w:name="Medium List 2 Accent 5" w:semiHidden="0" w:uiPriority="66" w:unhideWhenUsed="0"/>
+    <w:lsdException w:name="Medium Grid 1 Accent 5" w:semiHidden="0" w:uiPriority="67" w:unhideWhenUsed="0"/>
+    <w:lsdException w:name="Medium Grid 2 Accent 5" w:semiHidden="0" w:uiPriority="68" w:unhideWhenUsed="0"/>
+    <w:lsdException w:name="Medium Grid 3 Accent 5" w:semiHidden="0" w:uiPriority="69" w:unhideWhenUsed="0"/>
+    <w:lsdException w:name="Dark List Accent 5" w:semiHidden="0" w:uiPriority="70" w:unhideWhenUsed="0"/>
+    <w:lsdException w:name="Colorful Shading Accent 5" w:semiHidden="0" w:uiPriority="71" w:unhideWhenUsed="0"/>
+    <w:lsdException w:name="Colorful List Accent 5" w:semiHidden="0" w:uiPriority="72" w:unhideWhenUsed="0"/>
+    <w:lsdException w:name="Colorful Grid Accent 5" w:semiHidden="0" w:uiPriority="73" w:unhideWhenUsed="0"/>
+    <w:lsdException w:name="Light Shading Accent 6" w:semiHidden="0" w:uiPriority="60" w:unhideWhenUsed="0"/>
+    <w:lsdException w:name="Light List Accent 6" w:semiHidden="0" w:uiPriority="61" w:unhideWhenUsed="0"/>
+    <w:lsdException w:name="Light Grid Accent 6" w:semiHidden="0" w:uiPriority="62" w:unhideWhenUsed="0"/>
+    <w:lsdException w:name="Medium Shading 1 Accent 6" w:semiHidden="0" w:uiPriority="63" w:unhideWhenUsed="0"/>
+    <w:lsdException w:name="Medium Shading 2 Accent 6" w:semiHidden="0" w:uiPriority="64" w:unhideWhenUsed="0"/>
+    <w:lsdException w:name="Medium List 1 Accent 6" w:semiHidden="0" w:uiPriority="65" w:unhideWhenUsed="0"/>
+    <w:lsdException w:name="Medium List 2 Accent 6" w:semiHidden="0" w:uiPriority="66" w:unhideWhenUsed="0"/>
+    <w:lsdException w:name="Medium Grid 1 Accent 6" w:semiHidden="0" w:uiPriority="67" w:unhideWhenUsed="0"/>
+    <w:lsdException w:name="Medium Grid 2 Accent 6" w:semiHidden="0" w:uiPriority="68" w:unhideWhenUsed="0"/>
+    <w:lsdException w:name="Medium Grid 3 Accent 6" w:semiHidden="0" w:uiPriority="69" w:unhideWhenUsed="0"/>
+    <w:lsdException w:name="Dark List Accent 6" w:semiHidden="0" w:uiPriority="70" w:unhideWhenUsed="0"/>
+    <w:lsdException w:name="Colorful Shading Accent 6" w:semiHidden="0" w:uiPriority="71" w:unhideWhenUsed="0"/>
+    <w:lsdException w:name="Colorful List Accent 6" w:semiHidden="0" w:uiPriority="72" w:unhideWhenUsed="0"/>
+    <w:lsdException w:name="Colorful Grid Accent 6" w:semiHidden="0" w:uiPriority="73" w:unhideWhenUsed="0"/>
+    <w:lsdException w:name="Subtle Emphasis" w:semiHidden="0" w:uiPriority="19" w:unhideWhenUsed="0" w:qFormat="1"/>
+    <w:lsdException w:name="Intense Emphasis" w:semiHidden="0" w:uiPriority="21" w:unhideWhenUsed="0" w:qFormat="1"/>
+    <w:lsdException w:name="Subtle Reference" w:semiHidden="0" w:uiPriority="31" w:unhideWhenUsed="0" w:qFormat="1"/>
+    <w:lsdException w:name="Intense Reference" w:semiHidden="0" w:uiPriority="32" w:unhideWhenUsed="0" w:qFormat="1"/>
+    <w:lsdException w:name="Book Title" w:semiHidden="0" w:uiPriority="33" w:unhideWhenUsed="0" w:qFormat="1"/>
+    <w:lsdException w:name="Bibliography" w:uiPriority="37"/>
+    <w:lsdException w:name="TOC Heading" w:uiPriority="39" w:qFormat="1"/>
   </w:latentStyles>
   <w:style w:type="paragraph" w:default="1" w:styleId="a">
     <w:name w:val="Normal"/>
     <w:qFormat/>
+    <w:rsid w:val="00F57B35"/>
   </w:style>
   <w:style w:type="character" w:default="1" w:styleId="a0">
     <w:name w:val="Default Paragraph Font"/>
@@ -2152,6 +1985,7 @@
     <w:uiPriority w:val="99"/>
     <w:semiHidden/>
     <w:unhideWhenUsed/>
+    <w:qFormat/>
     <w:tblPr>
       <w:tblInd w:w="0" w:type="dxa"/>
       <w:tblCellMar>
@@ -2189,7 +2023,7 @@
     </w:rPr>
   </w:style>
   <w:style w:type="character" w:customStyle="1" w:styleId="a4">
-    <w:name w:val="Заголовок Знак"/>
+    <w:name w:val="Название Знак"/>
     <w:basedOn w:val="a0"/>
     <w:link w:val="a3"/>
     <w:uiPriority w:val="10"/>
@@ -2200,6 +2034,36 @@
       <w:kern w:val="28"/>
       <w:sz w:val="56"/>
       <w:szCs w:val="56"/>
+    </w:rPr>
+  </w:style>
+  <w:style w:type="paragraph" w:styleId="a5">
+    <w:name w:val="Balloon Text"/>
+    <w:basedOn w:val="a"/>
+    <w:link w:val="a6"/>
+    <w:uiPriority w:val="99"/>
+    <w:semiHidden/>
+    <w:unhideWhenUsed/>
+    <w:rsid w:val="00EF561C"/>
+    <w:pPr>
+      <w:spacing w:after="0" w:line="240" w:lineRule="auto"/>
+    </w:pPr>
+    <w:rPr>
+      <w:rFonts w:ascii="Tahoma" w:hAnsi="Tahoma" w:cs="Tahoma"/>
+      <w:sz w:val="16"/>
+      <w:szCs w:val="16"/>
+    </w:rPr>
+  </w:style>
+  <w:style w:type="character" w:customStyle="1" w:styleId="a6">
+    <w:name w:val="Текст выноски Знак"/>
+    <w:basedOn w:val="a0"/>
+    <w:link w:val="a5"/>
+    <w:uiPriority w:val="99"/>
+    <w:semiHidden/>
+    <w:rsid w:val="00EF561C"/>
+    <w:rPr>
+      <w:rFonts w:ascii="Tahoma" w:hAnsi="Tahoma" w:cs="Tahoma"/>
+      <w:sz w:val="16"/>
+      <w:szCs w:val="16"/>
     </w:rPr>
   </w:style>
 </w:styles>
@@ -2248,7 +2112,7 @@
     </a:clrScheme>
     <a:fontScheme name="Стандартная">
       <a:majorFont>
-        <a:latin typeface="Calibri Light" panose="020F0302020204030204"/>
+        <a:latin typeface="Calibri Light"/>
         <a:ea typeface=""/>
         <a:cs typeface=""/>
         <a:font script="Jpan" typeface="游ゴシック Light"/>
@@ -2300,7 +2164,7 @@
         <a:font script="Tfng" typeface="Ebrima"/>
       </a:majorFont>
       <a:minorFont>
-        <a:latin typeface="Calibri" panose="020F0502020204030204"/>
+        <a:latin typeface="Calibri"/>
         <a:ea typeface=""/>
         <a:cs typeface=""/>
         <a:font script="Jpan" typeface="游明朝"/>
@@ -2494,7 +2358,7 @@
   <a:extraClrSchemeLst/>
   <a:extLst>
     <a:ext uri="{05A4C25C-085E-4340-85A3-A5531E510DB2}">
-      <thm15:themeFamily xmlns:thm15="http://schemas.microsoft.com/office/thememl/2012/main" name="Office Theme" id="{62F939B6-93AF-4DB8-9C6B-D6C7DFDC589F}" vid="{4A3C46E8-61CC-4603-A589-7422A47A8E4A}"/>
+      <thm15:themeFamily xmlns:thm15="http://schemas.microsoft.com/office/thememl/2012/main" xmlns="" name="Office Theme" id="{62F939B6-93AF-4DB8-9C6B-D6C7DFDC589F}" vid="{4A3C46E8-61CC-4603-A589-7422A47A8E4A}"/>
     </a:ext>
   </a:extLst>
 </a:theme>

--- a/Readme.docx
+++ b/Readme.docx
@@ -1604,29 +1604,21 @@
       </w:r>
     </w:p>
     <w:p>
-      <w:pPr>
+      <w:r>
+        <w:rPr>
+          <w:rFonts w:ascii="Times New Roman" w:hAnsi="Times New Roman" w:cs="Times New Roman"/>
+          <w:sz w:val="28"/>
+          <w:szCs w:val="28"/>
+        </w:rPr>
+        <w:t xml:space="preserve">Вариант с </w:t>
+      </w:r>
+      <w:r>
         <w:rPr>
           <w:rFonts w:ascii="Times New Roman" w:hAnsi="Times New Roman" w:cs="Times New Roman"/>
           <w:sz w:val="28"/>
           <w:szCs w:val="28"/>
           <w:lang w:val="en-US"/>
         </w:rPr>
-      </w:pPr>
-      <w:r>
-        <w:rPr>
-          <w:rFonts w:ascii="Times New Roman" w:hAnsi="Times New Roman" w:cs="Times New Roman"/>
-          <w:sz w:val="28"/>
-          <w:szCs w:val="28"/>
-        </w:rPr>
-        <w:t xml:space="preserve">Вариант с </w:t>
-      </w:r>
-      <w:r>
-        <w:rPr>
-          <w:rFonts w:ascii="Times New Roman" w:hAnsi="Times New Roman" w:cs="Times New Roman"/>
-          <w:sz w:val="28"/>
-          <w:szCs w:val="28"/>
-          <w:lang w:val="en-US"/>
-        </w:rPr>
         <w:t>multiprocessing</w:t>
       </w:r>
       <w:proofErr w:type="gramStart"/>
@@ -1647,11 +1639,6 @@
         </w:rPr>
         <w:t xml:space="preserve"> немного быстрее</w:t>
       </w:r>
-    </w:p>
-    <w:p>
-      <w:pPr>
-        <w:pStyle w:val="a3"/>
-      </w:pPr>
       <w:r>
         <w:tab/>
       </w:r>
@@ -1729,10 +1716,10 @@
     <w:p>
       <w:pPr>
         <w:pStyle w:val="a3"/>
-        <w:rPr>
-          <w:lang w:val="en-US"/>
-        </w:rPr>
-      </w:pPr>
+      </w:pPr>
+      <w:r>
+        <w:tab/>
+      </w:r>
       <w:r>
         <w:tab/>
       </w:r>
@@ -1745,21 +1732,16 @@
       </w:r>
     </w:p>
     <w:p>
-      <w:pPr>
-        <w:rPr>
-          <w:noProof/>
-        </w:rPr>
-      </w:pPr>
-      <w:r>
-        <w:rPr>
-          <w:noProof/>
-          <w:lang w:eastAsia="ru-RU"/>
-        </w:rPr>
-        <w:drawing>
-          <wp:inline distT="0" distB="0" distL="0" distR="0">
-            <wp:extent cx="5940425" cy="3538512"/>
+      <w:r>
+        <w:rPr>
+          <w:noProof/>
+          <w:lang w:eastAsia="ru-RU"/>
+        </w:rPr>
+        <w:drawing>
+          <wp:inline distT="0" distB="0" distL="0" distR="0">
+            <wp:extent cx="5940425" cy="3562217"/>
             <wp:effectExtent l="19050" t="0" r="3175" b="0"/>
-            <wp:docPr id="28" name="Рисунок 1"/>
+            <wp:docPr id="33" name="Рисунок 1"/>
             <wp:cNvGraphicFramePr>
               <a:graphicFrameLocks xmlns:a="http://schemas.openxmlformats.org/drawingml/2006/main" noChangeAspect="1"/>
             </wp:cNvGraphicFramePr>
@@ -1782,7 +1764,303 @@
                   <pic:spPr bwMode="auto">
                     <a:xfrm>
                       <a:off x="0" y="0"/>
-                      <a:ext cx="5940425" cy="3538512"/>
+                      <a:ext cx="5940425" cy="3562217"/>
+                    </a:xfrm>
+                    <a:prstGeom prst="rect">
+                      <a:avLst/>
+                    </a:prstGeom>
+                    <a:noFill/>
+                    <a:ln w="9525">
+                      <a:noFill/>
+                      <a:miter lim="800000"/>
+                      <a:headEnd/>
+                      <a:tailEnd/>
+                    </a:ln>
+                  </pic:spPr>
+                </pic:pic>
+              </a:graphicData>
+            </a:graphic>
+          </wp:inline>
+        </w:drawing>
+      </w:r>
+    </w:p>
+    <w:p>
+      <w:pPr>
+        <w:pStyle w:val="a3"/>
+        <w:rPr>
+          <w:noProof/>
+        </w:rPr>
+      </w:pPr>
+      <w:r>
+        <w:rPr>
+          <w:noProof/>
+        </w:rPr>
+        <w:lastRenderedPageBreak/>
+        <w:tab/>
+      </w:r>
+      <w:r>
+        <w:rPr>
+          <w:noProof/>
+        </w:rPr>
+        <w:tab/>
+      </w:r>
+      <w:r>
+        <w:rPr>
+          <w:noProof/>
+        </w:rPr>
+        <w:tab/>
+        <w:t xml:space="preserve">     Задание 3.5.3</w:t>
+      </w:r>
+    </w:p>
+    <w:p>
+      <w:r>
+        <w:rPr>
+          <w:noProof/>
+          <w:lang w:eastAsia="ru-RU"/>
+        </w:rPr>
+        <w:drawing>
+          <wp:inline distT="0" distB="0" distL="0" distR="0">
+            <wp:extent cx="5940425" cy="2807970"/>
+            <wp:effectExtent l="0" t="0" r="3175" b="0"/>
+            <wp:docPr id="27" name="Рисунок 27"/>
+            <wp:cNvGraphicFramePr>
+              <a:graphicFrameLocks xmlns:a="http://schemas.openxmlformats.org/drawingml/2006/main" noChangeAspect="1"/>
+            </wp:cNvGraphicFramePr>
+            <a:graphic xmlns:a="http://schemas.openxmlformats.org/drawingml/2006/main">
+              <a:graphicData uri="http://schemas.openxmlformats.org/drawingml/2006/picture">
+                <pic:pic xmlns:pic="http://schemas.openxmlformats.org/drawingml/2006/picture">
+                  <pic:nvPicPr>
+                    <pic:cNvPr id="1" name=""/>
+                    <pic:cNvPicPr/>
+                  </pic:nvPicPr>
+                  <pic:blipFill>
+                    <a:blip r:embed="rId30"/>
+                    <a:stretch>
+                      <a:fillRect/>
+                    </a:stretch>
+                  </pic:blipFill>
+                  <pic:spPr>
+                    <a:xfrm>
+                      <a:off x="0" y="0"/>
+                      <a:ext cx="5940425" cy="2807970"/>
+                    </a:xfrm>
+                    <a:prstGeom prst="rect">
+                      <a:avLst/>
+                    </a:prstGeom>
+                  </pic:spPr>
+                </pic:pic>
+              </a:graphicData>
+            </a:graphic>
+          </wp:inline>
+        </w:drawing>
+      </w:r>
+      <w:r>
+        <w:rPr>
+          <w:noProof/>
+          <w:lang w:eastAsia="ru-RU"/>
+        </w:rPr>
+        <w:drawing>
+          <wp:inline distT="0" distB="0" distL="0" distR="0">
+            <wp:extent cx="3857143" cy="4628571"/>
+            <wp:effectExtent l="0" t="0" r="0" b="635"/>
+            <wp:docPr id="28" name="Рисунок 28"/>
+            <wp:cNvGraphicFramePr>
+              <a:graphicFrameLocks xmlns:a="http://schemas.openxmlformats.org/drawingml/2006/main" noChangeAspect="1"/>
+            </wp:cNvGraphicFramePr>
+            <a:graphic xmlns:a="http://schemas.openxmlformats.org/drawingml/2006/main">
+              <a:graphicData uri="http://schemas.openxmlformats.org/drawingml/2006/picture">
+                <pic:pic xmlns:pic="http://schemas.openxmlformats.org/drawingml/2006/picture">
+                  <pic:nvPicPr>
+                    <pic:cNvPr id="1" name=""/>
+                    <pic:cNvPicPr/>
+                  </pic:nvPicPr>
+                  <pic:blipFill>
+                    <a:blip r:embed="rId31"/>
+                    <a:stretch>
+                      <a:fillRect/>
+                    </a:stretch>
+                  </pic:blipFill>
+                  <pic:spPr>
+                    <a:xfrm>
+                      <a:off x="0" y="0"/>
+                      <a:ext cx="3857143" cy="4628571"/>
+                    </a:xfrm>
+                    <a:prstGeom prst="rect">
+                      <a:avLst/>
+                    </a:prstGeom>
+                  </pic:spPr>
+                </pic:pic>
+              </a:graphicData>
+            </a:graphic>
+          </wp:inline>
+        </w:drawing>
+      </w:r>
+    </w:p>
+    <w:p>
+      <w:r>
+        <w:rPr>
+          <w:noProof/>
+          <w:lang w:eastAsia="ru-RU"/>
+        </w:rPr>
+        <w:lastRenderedPageBreak/>
+        <w:drawing>
+          <wp:inline distT="0" distB="0" distL="0" distR="0">
+            <wp:extent cx="5142857" cy="4638095"/>
+            <wp:effectExtent l="0" t="0" r="1270" b="0"/>
+            <wp:docPr id="29" name="Рисунок 29"/>
+            <wp:cNvGraphicFramePr>
+              <a:graphicFrameLocks xmlns:a="http://schemas.openxmlformats.org/drawingml/2006/main" noChangeAspect="1"/>
+            </wp:cNvGraphicFramePr>
+            <a:graphic xmlns:a="http://schemas.openxmlformats.org/drawingml/2006/main">
+              <a:graphicData uri="http://schemas.openxmlformats.org/drawingml/2006/picture">
+                <pic:pic xmlns:pic="http://schemas.openxmlformats.org/drawingml/2006/picture">
+                  <pic:nvPicPr>
+                    <pic:cNvPr id="1" name=""/>
+                    <pic:cNvPicPr/>
+                  </pic:nvPicPr>
+                  <pic:blipFill>
+                    <a:blip r:embed="rId32"/>
+                    <a:stretch>
+                      <a:fillRect/>
+                    </a:stretch>
+                  </pic:blipFill>
+                  <pic:spPr>
+                    <a:xfrm>
+                      <a:off x="0" y="0"/>
+                      <a:ext cx="5142857" cy="4638095"/>
+                    </a:xfrm>
+                    <a:prstGeom prst="rect">
+                      <a:avLst/>
+                    </a:prstGeom>
+                  </pic:spPr>
+                </pic:pic>
+              </a:graphicData>
+            </a:graphic>
+          </wp:inline>
+        </w:drawing>
+      </w:r>
+    </w:p>
+    <w:p>
+      <w:r>
+        <w:rPr>
+          <w:noProof/>
+          <w:lang w:eastAsia="ru-RU"/>
+        </w:rPr>
+        <w:drawing>
+          <wp:inline distT="0" distB="0" distL="0" distR="0">
+            <wp:extent cx="5940425" cy="4219575"/>
+            <wp:effectExtent l="0" t="0" r="3175" b="9525"/>
+            <wp:docPr id="30" name="Рисунок 30"/>
+            <wp:cNvGraphicFramePr>
+              <a:graphicFrameLocks xmlns:a="http://schemas.openxmlformats.org/drawingml/2006/main" noChangeAspect="1"/>
+            </wp:cNvGraphicFramePr>
+            <a:graphic xmlns:a="http://schemas.openxmlformats.org/drawingml/2006/main">
+              <a:graphicData uri="http://schemas.openxmlformats.org/drawingml/2006/picture">
+                <pic:pic xmlns:pic="http://schemas.openxmlformats.org/drawingml/2006/picture">
+                  <pic:nvPicPr>
+                    <pic:cNvPr id="1" name=""/>
+                    <pic:cNvPicPr/>
+                  </pic:nvPicPr>
+                  <pic:blipFill>
+                    <a:blip r:embed="rId33"/>
+                    <a:stretch>
+                      <a:fillRect/>
+                    </a:stretch>
+                  </pic:blipFill>
+                  <pic:spPr>
+                    <a:xfrm>
+                      <a:off x="0" y="0"/>
+                      <a:ext cx="5940425" cy="4219575"/>
+                    </a:xfrm>
+                    <a:prstGeom prst="rect">
+                      <a:avLst/>
+                    </a:prstGeom>
+                  </pic:spPr>
+                </pic:pic>
+              </a:graphicData>
+            </a:graphic>
+          </wp:inline>
+        </w:drawing>
+      </w:r>
+    </w:p>
+    <w:p>
+      <w:r>
+        <w:rPr>
+          <w:noProof/>
+          <w:lang w:eastAsia="ru-RU"/>
+        </w:rPr>
+        <w:lastRenderedPageBreak/>
+        <w:drawing>
+          <wp:inline distT="0" distB="0" distL="0" distR="0">
+            <wp:extent cx="4200000" cy="5076190"/>
+            <wp:effectExtent l="0" t="0" r="0" b="0"/>
+            <wp:docPr id="31" name="Рисунок 31"/>
+            <wp:cNvGraphicFramePr>
+              <a:graphicFrameLocks xmlns:a="http://schemas.openxmlformats.org/drawingml/2006/main" noChangeAspect="1"/>
+            </wp:cNvGraphicFramePr>
+            <a:graphic xmlns:a="http://schemas.openxmlformats.org/drawingml/2006/main">
+              <a:graphicData uri="http://schemas.openxmlformats.org/drawingml/2006/picture">
+                <pic:pic xmlns:pic="http://schemas.openxmlformats.org/drawingml/2006/picture">
+                  <pic:nvPicPr>
+                    <pic:cNvPr id="1" name=""/>
+                    <pic:cNvPicPr/>
+                  </pic:nvPicPr>
+                  <pic:blipFill>
+                    <a:blip r:embed="rId34"/>
+                    <a:stretch>
+                      <a:fillRect/>
+                    </a:stretch>
+                  </pic:blipFill>
+                  <pic:spPr>
+                    <a:xfrm>
+                      <a:off x="0" y="0"/>
+                      <a:ext cx="4200000" cy="5076190"/>
+                    </a:xfrm>
+                    <a:prstGeom prst="rect">
+                      <a:avLst/>
+                    </a:prstGeom>
+                  </pic:spPr>
+                </pic:pic>
+              </a:graphicData>
+            </a:graphic>
+          </wp:inline>
+        </w:drawing>
+      </w:r>
+    </w:p>
+    <w:p>
+      <w:r>
+        <w:rPr>
+          <w:noProof/>
+          <w:lang w:eastAsia="ru-RU"/>
+        </w:rPr>
+        <w:drawing>
+          <wp:inline distT="0" distB="0" distL="0" distR="0">
+            <wp:extent cx="5940425" cy="3551940"/>
+            <wp:effectExtent l="19050" t="0" r="3175" b="0"/>
+            <wp:docPr id="35" name="Рисунок 10"/>
+            <wp:cNvGraphicFramePr>
+              <a:graphicFrameLocks xmlns:a="http://schemas.openxmlformats.org/drawingml/2006/main" noChangeAspect="1"/>
+            </wp:cNvGraphicFramePr>
+            <a:graphic xmlns:a="http://schemas.openxmlformats.org/drawingml/2006/main">
+              <a:graphicData uri="http://schemas.openxmlformats.org/drawingml/2006/picture">
+                <pic:pic xmlns:pic="http://schemas.openxmlformats.org/drawingml/2006/picture">
+                  <pic:nvPicPr>
+                    <pic:cNvPr id="0" name="Picture 10"/>
+                    <pic:cNvPicPr>
+                      <a:picLocks noChangeAspect="1" noChangeArrowheads="1"/>
+                    </pic:cNvPicPr>
+                  </pic:nvPicPr>
+                  <pic:blipFill>
+                    <a:blip r:embed="rId35"/>
+                    <a:srcRect/>
+                    <a:stretch>
+                      <a:fillRect/>
+                    </a:stretch>
+                  </pic:blipFill>
+                  <pic:spPr bwMode="auto">
+                    <a:xfrm>
+                      <a:off x="0" y="0"/>
+                      <a:ext cx="5940425" cy="3551940"/>
                     </a:xfrm>
                     <a:prstGeom prst="rect">
                       <a:avLst/>
@@ -1972,12 +2250,55 @@
   <w:style w:type="paragraph" w:default="1" w:styleId="a">
     <w:name w:val="Normal"/>
     <w:qFormat/>
-    <w:rsid w:val="00F57B35"/>
+    <w:rsid w:val="00C75DC9"/>
+  </w:style>
+  <w:style w:type="paragraph" w:styleId="2">
+    <w:name w:val="heading 2"/>
+    <w:basedOn w:val="a"/>
+    <w:next w:val="a"/>
+    <w:link w:val="20"/>
+    <w:uiPriority w:val="9"/>
+    <w:unhideWhenUsed/>
+    <w:qFormat/>
+    <w:rsid w:val="00021F96"/>
+    <w:pPr>
+      <w:keepNext/>
+      <w:keepLines/>
+      <w:spacing w:before="40" w:after="0"/>
+      <w:outlineLvl w:val="1"/>
+    </w:pPr>
+    <w:rPr>
+      <w:rFonts w:asciiTheme="majorHAnsi" w:eastAsiaTheme="majorEastAsia" w:hAnsiTheme="majorHAnsi" w:cstheme="majorBidi"/>
+      <w:color w:val="2F5496" w:themeColor="accent1" w:themeShade="BF"/>
+      <w:sz w:val="26"/>
+      <w:szCs w:val="26"/>
+    </w:rPr>
+  </w:style>
+  <w:style w:type="paragraph" w:styleId="3">
+    <w:name w:val="heading 3"/>
+    <w:basedOn w:val="a"/>
+    <w:next w:val="a"/>
+    <w:link w:val="30"/>
+    <w:uiPriority w:val="9"/>
+    <w:unhideWhenUsed/>
+    <w:qFormat/>
+    <w:rsid w:val="00021F96"/>
+    <w:pPr>
+      <w:keepNext/>
+      <w:keepLines/>
+      <w:spacing w:before="40" w:after="0"/>
+      <w:outlineLvl w:val="2"/>
+    </w:pPr>
+    <w:rPr>
+      <w:rFonts w:asciiTheme="majorHAnsi" w:eastAsiaTheme="majorEastAsia" w:hAnsiTheme="majorHAnsi" w:cstheme="majorBidi"/>
+      <w:color w:val="1F3763" w:themeColor="accent1" w:themeShade="7F"/>
+      <w:sz w:val="24"/>
+      <w:szCs w:val="24"/>
+    </w:rPr>
   </w:style>
   <w:style w:type="character" w:default="1" w:styleId="a0">
     <w:name w:val="Default Paragraph Font"/>
     <w:uiPriority w:val="1"/>
-    <w:semiHidden/>
     <w:unhideWhenUsed/>
   </w:style>
   <w:style w:type="table" w:default="1" w:styleId="a1">
@@ -2036,6 +2357,32 @@
       <w:szCs w:val="56"/>
     </w:rPr>
   </w:style>
+  <w:style w:type="character" w:customStyle="1" w:styleId="20">
+    <w:name w:val="Заголовок 2 Знак"/>
+    <w:basedOn w:val="a0"/>
+    <w:link w:val="2"/>
+    <w:uiPriority w:val="9"/>
+    <w:rsid w:val="00021F96"/>
+    <w:rPr>
+      <w:rFonts w:asciiTheme="majorHAnsi" w:eastAsiaTheme="majorEastAsia" w:hAnsiTheme="majorHAnsi" w:cstheme="majorBidi"/>
+      <w:color w:val="2F5496" w:themeColor="accent1" w:themeShade="BF"/>
+      <w:sz w:val="26"/>
+      <w:szCs w:val="26"/>
+    </w:rPr>
+  </w:style>
+  <w:style w:type="character" w:customStyle="1" w:styleId="30">
+    <w:name w:val="Заголовок 3 Знак"/>
+    <w:basedOn w:val="a0"/>
+    <w:link w:val="3"/>
+    <w:uiPriority w:val="9"/>
+    <w:rsid w:val="00021F96"/>
+    <w:rPr>
+      <w:rFonts w:asciiTheme="majorHAnsi" w:eastAsiaTheme="majorEastAsia" w:hAnsiTheme="majorHAnsi" w:cstheme="majorBidi"/>
+      <w:color w:val="1F3763" w:themeColor="accent1" w:themeShade="7F"/>
+      <w:sz w:val="24"/>
+      <w:szCs w:val="24"/>
+    </w:rPr>
+  </w:style>
   <w:style w:type="paragraph" w:styleId="a5">
     <w:name w:val="Balloon Text"/>
     <w:basedOn w:val="a"/>
@@ -2043,7 +2390,7 @@
     <w:uiPriority w:val="99"/>
     <w:semiHidden/>
     <w:unhideWhenUsed/>
-    <w:rsid w:val="00EF561C"/>
+    <w:rsid w:val="006A2267"/>
     <w:pPr>
       <w:spacing w:after="0" w:line="240" w:lineRule="auto"/>
     </w:pPr>
@@ -2059,7 +2406,7 @@
     <w:link w:val="a5"/>
     <w:uiPriority w:val="99"/>
     <w:semiHidden/>
-    <w:rsid w:val="00EF561C"/>
+    <w:rsid w:val="006A2267"/>
     <w:rPr>
       <w:rFonts w:ascii="Tahoma" w:hAnsi="Tahoma" w:cs="Tahoma"/>
       <w:sz w:val="16"/>
